--- a/trabalho/1-parte-projeto--Simple_Introduction-EER-dicionario.docx
+++ b/trabalho/1-parte-projeto--Simple_Introduction-EER-dicionario.docx
@@ -1,6 +1,6 @@
 
 <file path=word/document.xml><?xml version="1.0" encoding="utf-8"?>
-<w:document xmlns:wpc="http://schemas.microsoft.com/office/word/2010/wordprocessingCanvas" xmlns:cx="http://schemas.microsoft.com/office/drawing/2014/chartex" xmlns:cx1="http://schemas.microsoft.com/office/drawing/2015/9/8/chartex" xmlns:cx2="http://schemas.microsoft.com/office/drawing/2015/10/21/chartex" xmlns:cx3="http://schemas.microsoft.com/office/drawing/2016/5/9/chartex" xmlns:cx4="http://schemas.microsoft.com/office/drawing/2016/5/10/chartex" xmlns:cx5="http://schemas.microsoft.com/office/drawing/2016/5/11/chartex" xmlns:cx6="http://schemas.microsoft.com/office/drawing/2016/5/12/chartex" xmlns:cx7="http://schemas.microsoft.com/office/drawing/2016/5/13/chartex" xmlns:cx8="http://schemas.microsoft.com/office/drawing/2016/5/14/chartex" xmlns:mc="http://schemas.openxmlformats.org/markup-compatibility/2006" xmlns:aink="http://schemas.microsoft.com/office/drawing/2016/ink" xmlns:am3d="http://schemas.microsoft.com/office/drawing/2017/model3d" xmlns:o="urn:schemas-microsoft-com:office:office" xmlns:oel="http://schemas.microsoft.com/office/2019/extlst" xmlns:r="http://schemas.openxmlformats.org/officeDocument/2006/relationships" xmlns:m="http://schemas.openxmlformats.org/officeDocument/2006/math" xmlns:v="urn:schemas-microsoft-com:vml" xmlns:wp14="http://schemas.microsoft.com/office/word/2010/wordprocessingDrawing" xmlns:wp="http://schemas.openxmlformats.org/drawingml/2006/wordprocessingDrawing" xmlns:w10="urn:schemas-microsoft-com:office:word" xmlns:w="http://schemas.openxmlformats.org/wordprocessingml/2006/main" xmlns:w14="http://schemas.microsoft.com/office/word/2010/wordml" xmlns:w15="http://schemas.microsoft.com/office/word/2012/wordml" xmlns:w16cex="http://schemas.microsoft.com/office/word/2018/wordml/cex" xmlns:w16cid="http://schemas.microsoft.com/office/word/2016/wordml/cid" xmlns:w16="http://schemas.microsoft.com/office/word/2018/wordml" xmlns:w16sdtdh="http://schemas.microsoft.com/office/word/2020/wordml/sdtdatahash" xmlns:w16se="http://schemas.microsoft.com/office/word/2015/wordml/symex" xmlns:wpg="http://schemas.microsoft.com/office/word/2010/wordprocessingGroup" xmlns:wpi="http://schemas.microsoft.com/office/word/2010/wordprocessingInk" xmlns:wne="http://schemas.microsoft.com/office/word/2006/wordml" xmlns:wps="http://schemas.microsoft.com/office/word/2010/wordprocessingShape" mc:Ignorable="w14 w15 w16se w16cid w16 w16cex w16sdtdh wp14">
+<w:document xmlns:wpc="http://schemas.microsoft.com/office/word/2010/wordprocessingCanvas" xmlns:cx="http://schemas.microsoft.com/office/drawing/2014/chartex" xmlns:mc="http://schemas.openxmlformats.org/markup-compatibility/2006" xmlns:o="urn:schemas-microsoft-com:office:office" xmlns:r="http://schemas.openxmlformats.org/officeDocument/2006/relationships" xmlns:m="http://schemas.openxmlformats.org/officeDocument/2006/math" xmlns:v="urn:schemas-microsoft-com:vml" xmlns:wp14="http://schemas.microsoft.com/office/word/2010/wordprocessingDrawing" xmlns:wp="http://schemas.openxmlformats.org/drawingml/2006/wordprocessingDrawing" xmlns:w10="urn:schemas-microsoft-com:office:word" xmlns:w="http://schemas.openxmlformats.org/wordprocessingml/2006/main" xmlns:w14="http://schemas.microsoft.com/office/word/2010/wordml" xmlns:w15="http://schemas.microsoft.com/office/word/2012/wordml" xmlns:w16se="http://schemas.microsoft.com/office/word/2015/wordml/symex" xmlns:wpg="http://schemas.microsoft.com/office/word/2010/wordprocessingGroup" xmlns:wpi="http://schemas.microsoft.com/office/word/2010/wordprocessingInk" xmlns:wne="http://schemas.microsoft.com/office/word/2006/wordml" xmlns:wps="http://schemas.microsoft.com/office/word/2010/wordprocessingShape" mc:Ignorable="w14 w15 w16se wp14">
   <w:body>
     <w:p>
       <w:pPr>
@@ -10,13 +10,34 @@
           <w:szCs w:val="24"/>
         </w:rPr>
       </w:pPr>
+      <w:proofErr w:type="gramStart"/>
       <w:r>
         <w:rPr>
           <w:rFonts w:ascii="Arial" w:hAnsi="Arial" w:cs="Arial"/>
           <w:sz w:val="24"/>
           <w:szCs w:val="24"/>
         </w:rPr>
-        <w:t>Professor(a):</w:t>
+        <w:t>Professor(</w:t>
+      </w:r>
+      <w:proofErr w:type="gramEnd"/>
+      <w:r>
+        <w:rPr>
+          <w:rFonts w:ascii="Arial" w:hAnsi="Arial" w:cs="Arial"/>
+          <w:sz w:val="24"/>
+          <w:szCs w:val="24"/>
+        </w:rPr>
+        <w:t>a):</w:t>
+      </w:r>
+      <w:r>
+        <w:t xml:space="preserve"> </w:t>
+      </w:r>
+      <w:r>
+        <w:rPr>
+          <w:rFonts w:ascii="Arial" w:hAnsi="Arial" w:cs="Arial"/>
+          <w:sz w:val="24"/>
+          <w:szCs w:val="24"/>
+        </w:rPr>
+        <w:t>Profa. Dra. Rebeca Schroeder Freitas</w:t>
       </w:r>
     </w:p>
     <w:p>
@@ -100,7 +121,123 @@
           <w:sz w:val="24"/>
           <w:szCs w:val="24"/>
         </w:rPr>
-        <w:t xml:space="preserve"> O projeto idealizado é um jogo shooter no estilo moba fps multijogador.</w:t>
+        <w:t xml:space="preserve"> O projeto idealizado é um jogo </w:t>
+      </w:r>
+      <w:proofErr w:type="spellStart"/>
+      <w:r>
+        <w:rPr>
+          <w:rFonts w:ascii="Arial" w:hAnsi="Arial" w:cs="Arial"/>
+          <w:sz w:val="24"/>
+          <w:szCs w:val="24"/>
+        </w:rPr>
+        <w:t>shooter</w:t>
+      </w:r>
+      <w:proofErr w:type="spellEnd"/>
+      <w:r>
+        <w:rPr>
+          <w:rFonts w:ascii="Arial" w:hAnsi="Arial" w:cs="Arial"/>
+          <w:sz w:val="24"/>
+          <w:szCs w:val="24"/>
+        </w:rPr>
+        <w:t xml:space="preserve"> </w:t>
+      </w:r>
+      <w:r>
+        <w:rPr>
+          <w:rFonts w:ascii="Arial" w:hAnsi="Arial" w:cs="Arial"/>
+          <w:sz w:val="24"/>
+          <w:szCs w:val="24"/>
+        </w:rPr>
+        <w:t xml:space="preserve">no estilo </w:t>
+      </w:r>
+      <w:proofErr w:type="spellStart"/>
+      <w:r>
+        <w:rPr>
+          <w:rFonts w:ascii="Arial" w:hAnsi="Arial" w:cs="Arial"/>
+          <w:sz w:val="24"/>
+          <w:szCs w:val="24"/>
+        </w:rPr>
+        <w:t>moba</w:t>
+      </w:r>
+      <w:proofErr w:type="spellEnd"/>
+      <w:r>
+        <w:rPr>
+          <w:rFonts w:ascii="Arial" w:hAnsi="Arial" w:cs="Arial"/>
+          <w:sz w:val="24"/>
+          <w:szCs w:val="24"/>
+        </w:rPr>
+        <w:t xml:space="preserve"> </w:t>
+      </w:r>
+      <w:proofErr w:type="spellStart"/>
+      <w:r>
+        <w:rPr>
+          <w:rFonts w:ascii="Arial" w:hAnsi="Arial" w:cs="Arial"/>
+          <w:sz w:val="24"/>
+          <w:szCs w:val="24"/>
+        </w:rPr>
+        <w:t>fps</w:t>
+      </w:r>
+      <w:proofErr w:type="spellEnd"/>
+      <w:r>
+        <w:rPr>
+          <w:rFonts w:ascii="Arial" w:hAnsi="Arial" w:cs="Arial"/>
+          <w:sz w:val="24"/>
+          <w:szCs w:val="24"/>
+        </w:rPr>
+        <w:t xml:space="preserve"> multijogador, inspirado em Team </w:t>
+      </w:r>
+      <w:proofErr w:type="spellStart"/>
+      <w:r>
+        <w:rPr>
+          <w:rFonts w:ascii="Arial" w:hAnsi="Arial" w:cs="Arial"/>
+          <w:sz w:val="24"/>
+          <w:szCs w:val="24"/>
+        </w:rPr>
+        <w:t>Fortress</w:t>
+      </w:r>
+      <w:proofErr w:type="spellEnd"/>
+      <w:r>
+        <w:rPr>
+          <w:rFonts w:ascii="Arial" w:hAnsi="Arial" w:cs="Arial"/>
+          <w:sz w:val="24"/>
+          <w:szCs w:val="24"/>
+        </w:rPr>
+        <w:t xml:space="preserve"> 2, </w:t>
+      </w:r>
+      <w:proofErr w:type="spellStart"/>
+      <w:r>
+        <w:rPr>
+          <w:rFonts w:ascii="Arial" w:hAnsi="Arial" w:cs="Arial"/>
+          <w:sz w:val="24"/>
+          <w:szCs w:val="24"/>
+        </w:rPr>
+        <w:t>Overwatch</w:t>
+      </w:r>
+      <w:proofErr w:type="spellEnd"/>
+      <w:r>
+        <w:rPr>
+          <w:rFonts w:ascii="Arial" w:hAnsi="Arial" w:cs="Arial"/>
+          <w:sz w:val="24"/>
+          <w:szCs w:val="24"/>
+        </w:rPr>
+        <w:t xml:space="preserve">, </w:t>
+      </w:r>
+      <w:proofErr w:type="spellStart"/>
+      <w:r>
+        <w:rPr>
+          <w:rFonts w:ascii="Arial" w:hAnsi="Arial" w:cs="Arial"/>
+          <w:sz w:val="24"/>
+          <w:szCs w:val="24"/>
+        </w:rPr>
+        <w:t>Paladins</w:t>
+      </w:r>
+      <w:proofErr w:type="spellEnd"/>
+      <w:r>
+        <w:rPr>
+          <w:rFonts w:ascii="Arial" w:hAnsi="Arial" w:cs="Arial"/>
+          <w:sz w:val="24"/>
+          <w:szCs w:val="24"/>
+        </w:rPr>
+        <w:t>.</w:t>
       </w:r>
     </w:p>
     <w:p>
@@ -119,18 +256,28 @@
         </w:rPr>
         <w:t>2.</w:t>
       </w:r>
+    </w:p>
+    <w:p>
+      <w:pPr>
+        <w:rPr>
+          <w:rFonts w:ascii="Arial" w:hAnsi="Arial" w:cs="Arial"/>
+          <w:sz w:val="24"/>
+          <w:szCs w:val="24"/>
+        </w:rPr>
+      </w:pPr>
       <w:r>
         <w:rPr>
           <w:rFonts w:ascii="Arial" w:hAnsi="Arial" w:cs="Arial"/>
           <w:noProof/>
           <w:sz w:val="24"/>
           <w:szCs w:val="24"/>
+          <w:lang w:eastAsia="pt-BR"/>
         </w:rPr>
         <w:drawing>
-          <wp:inline distT="0" distB="0" distL="0" distR="0" wp14:anchorId="456760E0" wp14:editId="4B094BE9">
-            <wp:extent cx="5400675" cy="3133725"/>
-            <wp:effectExtent l="0" t="0" r="9525" b="9525"/>
-            <wp:docPr id="1" name="Imagem 1"/>
+          <wp:inline distT="0" distB="0" distL="0" distR="0" wp14:anchorId="16619227" wp14:editId="7C022AAD">
+            <wp:extent cx="5257800" cy="4591050"/>
+            <wp:effectExtent l="0" t="0" r="0" b="0"/>
+            <wp:docPr id="2" name="Imagem 2" descr="C:\Users\09068735926\AppData\Local\Microsoft\Windows\INetCache\Content.Word\EER.drawio.png"/>
             <wp:cNvGraphicFramePr>
               <a:graphicFrameLocks xmlns:a="http://schemas.openxmlformats.org/drawingml/2006/main" noChangeAspect="1"/>
             </wp:cNvGraphicFramePr>
@@ -138,7 +285,7 @@
               <a:graphicData uri="http://schemas.openxmlformats.org/drawingml/2006/picture">
                 <pic:pic xmlns:pic="http://schemas.openxmlformats.org/drawingml/2006/picture">
                   <pic:nvPicPr>
-                    <pic:cNvPr id="0" name="Picture 1"/>
+                    <pic:cNvPr id="0" name="Picture 3" descr="C:\Users\09068735926\AppData\Local\Microsoft\Windows\INetCache\Content.Word\EER.drawio.png"/>
                     <pic:cNvPicPr>
                       <a:picLocks noChangeAspect="1" noChangeArrowheads="1"/>
                     </pic:cNvPicPr>
@@ -159,7 +306,7 @@
                   <pic:spPr bwMode="auto">
                     <a:xfrm>
                       <a:off x="0" y="0"/>
-                      <a:ext cx="5400675" cy="3133725"/>
+                      <a:ext cx="5257800" cy="4591050"/>
                     </a:xfrm>
                     <a:prstGeom prst="rect">
                       <a:avLst/>
@@ -200,11 +347,11 @@
         <w:tblLook w:val="04A0" w:firstRow="1" w:lastRow="0" w:firstColumn="1" w:lastColumn="0" w:noHBand="0" w:noVBand="1"/>
       </w:tblPr>
       <w:tblGrid>
-        <w:gridCol w:w="1698"/>
-        <w:gridCol w:w="1699"/>
-        <w:gridCol w:w="1699"/>
-        <w:gridCol w:w="1699"/>
-        <w:gridCol w:w="1699"/>
+        <w:gridCol w:w="1777"/>
+        <w:gridCol w:w="1672"/>
+        <w:gridCol w:w="1672"/>
+        <w:gridCol w:w="1683"/>
+        <w:gridCol w:w="1690"/>
       </w:tblGrid>
       <w:tr>
         <w:tc>
@@ -219,6 +366,14 @@
                 <w:szCs w:val="24"/>
               </w:rPr>
             </w:pPr>
+            <w:r>
+              <w:rPr>
+                <w:rFonts w:ascii="Arial" w:hAnsi="Arial" w:cs="Arial"/>
+                <w:sz w:val="24"/>
+                <w:szCs w:val="24"/>
+              </w:rPr>
+              <w:t>Jogador</w:t>
+            </w:r>
           </w:p>
         </w:tc>
         <w:tc>
@@ -291,6 +446,14 @@
                 <w:szCs w:val="24"/>
               </w:rPr>
             </w:pPr>
+            <w:r>
+              <w:rPr>
+                <w:rFonts w:ascii="Arial" w:hAnsi="Arial" w:cs="Arial"/>
+                <w:sz w:val="24"/>
+                <w:szCs w:val="24"/>
+              </w:rPr>
+              <w:t>Atributo</w:t>
+            </w:r>
           </w:p>
         </w:tc>
         <w:tc>
@@ -305,6 +468,14 @@
                 <w:szCs w:val="24"/>
               </w:rPr>
             </w:pPr>
+            <w:r>
+              <w:rPr>
+                <w:rFonts w:ascii="Arial" w:hAnsi="Arial" w:cs="Arial"/>
+                <w:sz w:val="24"/>
+                <w:szCs w:val="24"/>
+              </w:rPr>
+              <w:t>Domínio</w:t>
+            </w:r>
           </w:p>
         </w:tc>
         <w:tc>
@@ -319,6 +490,14 @@
                 <w:szCs w:val="24"/>
               </w:rPr>
             </w:pPr>
+            <w:r>
+              <w:rPr>
+                <w:rFonts w:ascii="Arial" w:hAnsi="Arial" w:cs="Arial"/>
+                <w:sz w:val="24"/>
+                <w:szCs w:val="24"/>
+              </w:rPr>
+              <w:t>Tamanho</w:t>
+            </w:r>
           </w:p>
         </w:tc>
         <w:tc>
@@ -333,6 +512,14 @@
                 <w:szCs w:val="24"/>
               </w:rPr>
             </w:pPr>
+            <w:r>
+              <w:rPr>
+                <w:rFonts w:ascii="Arial" w:hAnsi="Arial" w:cs="Arial"/>
+                <w:sz w:val="24"/>
+                <w:szCs w:val="24"/>
+              </w:rPr>
+              <w:t>RI</w:t>
+            </w:r>
           </w:p>
         </w:tc>
         <w:tc>
@@ -347,6 +534,14 @@
                 <w:szCs w:val="24"/>
               </w:rPr>
             </w:pPr>
+            <w:r>
+              <w:rPr>
+                <w:rFonts w:ascii="Arial" w:hAnsi="Arial" w:cs="Arial"/>
+                <w:sz w:val="24"/>
+                <w:szCs w:val="24"/>
+              </w:rPr>
+              <w:t>Descrição</w:t>
+            </w:r>
           </w:p>
         </w:tc>
       </w:tr>
@@ -363,6 +558,16 @@
                 <w:szCs w:val="24"/>
               </w:rPr>
             </w:pPr>
+            <w:proofErr w:type="spellStart"/>
+            <w:r>
+              <w:rPr>
+                <w:rFonts w:ascii="Arial" w:hAnsi="Arial" w:cs="Arial"/>
+                <w:sz w:val="24"/>
+                <w:szCs w:val="24"/>
+              </w:rPr>
+              <w:t>IdJogador</w:t>
+            </w:r>
+            <w:proofErr w:type="spellEnd"/>
           </w:p>
         </w:tc>
         <w:tc>
@@ -377,6 +582,14 @@
                 <w:szCs w:val="24"/>
               </w:rPr>
             </w:pPr>
+            <w:r>
+              <w:rPr>
+                <w:rFonts w:ascii="Arial" w:hAnsi="Arial" w:cs="Arial"/>
+                <w:sz w:val="24"/>
+                <w:szCs w:val="24"/>
+              </w:rPr>
+              <w:t>Numérico</w:t>
+            </w:r>
           </w:p>
         </w:tc>
         <w:tc>
@@ -405,6 +618,31 @@
                 <w:szCs w:val="24"/>
               </w:rPr>
             </w:pPr>
+            <w:r>
+              <w:rPr>
+                <w:rFonts w:ascii="Arial" w:hAnsi="Arial" w:cs="Arial"/>
+                <w:sz w:val="24"/>
+                <w:szCs w:val="24"/>
+              </w:rPr>
+              <w:t>Índice único</w:t>
+            </w:r>
+          </w:p>
+          <w:p>
+            <w:pPr>
+              <w:rPr>
+                <w:rFonts w:ascii="Arial" w:hAnsi="Arial" w:cs="Arial"/>
+                <w:sz w:val="24"/>
+                <w:szCs w:val="24"/>
+              </w:rPr>
+            </w:pPr>
+            <w:r>
+              <w:rPr>
+                <w:rFonts w:ascii="Arial" w:hAnsi="Arial" w:cs="Arial"/>
+                <w:sz w:val="24"/>
+                <w:szCs w:val="24"/>
+              </w:rPr>
+              <w:t>Chave primária</w:t>
+            </w:r>
           </w:p>
         </w:tc>
         <w:tc>
@@ -419,6 +657,14 @@
                 <w:szCs w:val="24"/>
               </w:rPr>
             </w:pPr>
+            <w:r>
+              <w:rPr>
+                <w:rFonts w:ascii="Arial" w:hAnsi="Arial" w:cs="Arial"/>
+                <w:sz w:val="24"/>
+                <w:szCs w:val="24"/>
+              </w:rPr>
+              <w:t>Código do jogador</w:t>
+            </w:r>
           </w:p>
         </w:tc>
       </w:tr>
@@ -435,6 +681,14 @@
                 <w:szCs w:val="24"/>
               </w:rPr>
             </w:pPr>
+            <w:r>
+              <w:rPr>
+                <w:rFonts w:ascii="Arial" w:hAnsi="Arial" w:cs="Arial"/>
+                <w:sz w:val="24"/>
+                <w:szCs w:val="24"/>
+              </w:rPr>
+              <w:t>Nome</w:t>
+            </w:r>
           </w:p>
         </w:tc>
         <w:tc>
@@ -449,6 +703,14 @@
                 <w:szCs w:val="24"/>
               </w:rPr>
             </w:pPr>
+            <w:r>
+              <w:rPr>
+                <w:rFonts w:ascii="Arial" w:hAnsi="Arial" w:cs="Arial"/>
+                <w:sz w:val="24"/>
+                <w:szCs w:val="24"/>
+              </w:rPr>
+              <w:t>Texto</w:t>
+            </w:r>
           </w:p>
         </w:tc>
         <w:tc>
@@ -463,6 +725,14 @@
                 <w:szCs w:val="24"/>
               </w:rPr>
             </w:pPr>
+            <w:r>
+              <w:rPr>
+                <w:rFonts w:ascii="Arial" w:hAnsi="Arial" w:cs="Arial"/>
+                <w:sz w:val="24"/>
+                <w:szCs w:val="24"/>
+              </w:rPr>
+              <w:t>20</w:t>
+            </w:r>
           </w:p>
         </w:tc>
         <w:tc>
@@ -491,6 +761,14 @@
                 <w:szCs w:val="24"/>
               </w:rPr>
             </w:pPr>
+            <w:r>
+              <w:rPr>
+                <w:rFonts w:ascii="Arial" w:hAnsi="Arial" w:cs="Arial"/>
+                <w:sz w:val="24"/>
+                <w:szCs w:val="24"/>
+              </w:rPr>
+              <w:t>Nome do jogador</w:t>
+            </w:r>
           </w:p>
         </w:tc>
       </w:tr>
@@ -507,6 +785,14 @@
                 <w:szCs w:val="24"/>
               </w:rPr>
             </w:pPr>
+            <w:r>
+              <w:rPr>
+                <w:rFonts w:ascii="Arial" w:hAnsi="Arial" w:cs="Arial"/>
+                <w:sz w:val="24"/>
+                <w:szCs w:val="24"/>
+              </w:rPr>
+              <w:t>Senha</w:t>
+            </w:r>
           </w:p>
         </w:tc>
         <w:tc>
@@ -521,6 +807,14 @@
                 <w:szCs w:val="24"/>
               </w:rPr>
             </w:pPr>
+            <w:r>
+              <w:rPr>
+                <w:rFonts w:ascii="Arial" w:hAnsi="Arial" w:cs="Arial"/>
+                <w:sz w:val="24"/>
+                <w:szCs w:val="24"/>
+              </w:rPr>
+              <w:t>Texto</w:t>
+            </w:r>
           </w:p>
         </w:tc>
         <w:tc>
@@ -535,6 +829,14 @@
                 <w:szCs w:val="24"/>
               </w:rPr>
             </w:pPr>
+            <w:r>
+              <w:rPr>
+                <w:rFonts w:ascii="Arial" w:hAnsi="Arial" w:cs="Arial"/>
+                <w:sz w:val="24"/>
+                <w:szCs w:val="24"/>
+              </w:rPr>
+              <w:t>20</w:t>
+            </w:r>
           </w:p>
         </w:tc>
         <w:tc>
@@ -563,6 +865,14 @@
                 <w:szCs w:val="24"/>
               </w:rPr>
             </w:pPr>
+            <w:r>
+              <w:rPr>
+                <w:rFonts w:ascii="Arial" w:hAnsi="Arial" w:cs="Arial"/>
+                <w:sz w:val="24"/>
+                <w:szCs w:val="24"/>
+              </w:rPr>
+              <w:t>Senha do jogador</w:t>
+            </w:r>
           </w:p>
         </w:tc>
       </w:tr>
@@ -579,6 +889,16 @@
                 <w:szCs w:val="24"/>
               </w:rPr>
             </w:pPr>
+            <w:proofErr w:type="spellStart"/>
+            <w:r>
+              <w:rPr>
+                <w:rFonts w:ascii="Arial" w:hAnsi="Arial" w:cs="Arial"/>
+                <w:sz w:val="24"/>
+                <w:szCs w:val="24"/>
+              </w:rPr>
+              <w:t>IdPersonagem</w:t>
+            </w:r>
+            <w:proofErr w:type="spellEnd"/>
           </w:p>
         </w:tc>
         <w:tc>
@@ -593,6 +913,14 @@
                 <w:szCs w:val="24"/>
               </w:rPr>
             </w:pPr>
+            <w:r>
+              <w:rPr>
+                <w:rFonts w:ascii="Arial" w:hAnsi="Arial" w:cs="Arial"/>
+                <w:sz w:val="24"/>
+                <w:szCs w:val="24"/>
+              </w:rPr>
+              <w:t>numérico</w:t>
+            </w:r>
           </w:p>
         </w:tc>
         <w:tc>
@@ -621,6 +949,31 @@
                 <w:szCs w:val="24"/>
               </w:rPr>
             </w:pPr>
+            <w:r>
+              <w:rPr>
+                <w:rFonts w:ascii="Arial" w:hAnsi="Arial" w:cs="Arial"/>
+                <w:sz w:val="24"/>
+                <w:szCs w:val="24"/>
+              </w:rPr>
+              <w:t>Índice único</w:t>
+            </w:r>
+          </w:p>
+          <w:p>
+            <w:pPr>
+              <w:rPr>
+                <w:rFonts w:ascii="Arial" w:hAnsi="Arial" w:cs="Arial"/>
+                <w:sz w:val="24"/>
+                <w:szCs w:val="24"/>
+              </w:rPr>
+            </w:pPr>
+            <w:r>
+              <w:rPr>
+                <w:rFonts w:ascii="Arial" w:hAnsi="Arial" w:cs="Arial"/>
+                <w:sz w:val="24"/>
+                <w:szCs w:val="24"/>
+              </w:rPr>
+              <w:t>Chave estrangeira</w:t>
+            </w:r>
           </w:p>
         </w:tc>
         <w:tc>
@@ -635,12 +988,1871 @@
                 <w:szCs w:val="24"/>
               </w:rPr>
             </w:pPr>
+            <w:r>
+              <w:rPr>
+                <w:rFonts w:ascii="Arial" w:hAnsi="Arial" w:cs="Arial"/>
+                <w:sz w:val="24"/>
+                <w:szCs w:val="24"/>
+              </w:rPr>
+              <w:t>Código do personagem</w:t>
+            </w:r>
+          </w:p>
+        </w:tc>
+      </w:tr>
+      <w:tr>
+        <w:tc>
+          <w:tcPr>
+            <w:tcW w:w="1698" w:type="dxa"/>
+          </w:tcPr>
+          <w:p>
+            <w:pPr>
+              <w:rPr>
+                <w:rFonts w:ascii="Arial" w:hAnsi="Arial" w:cs="Arial"/>
+                <w:sz w:val="24"/>
+                <w:szCs w:val="24"/>
+              </w:rPr>
+            </w:pPr>
+            <w:proofErr w:type="spellStart"/>
+            <w:r>
+              <w:rPr>
+                <w:rFonts w:ascii="Arial" w:hAnsi="Arial" w:cs="Arial"/>
+                <w:sz w:val="24"/>
+                <w:szCs w:val="24"/>
+              </w:rPr>
+              <w:lastRenderedPageBreak/>
+              <w:t>idMapa</w:t>
+            </w:r>
+            <w:proofErr w:type="spellEnd"/>
+          </w:p>
+        </w:tc>
+        <w:tc>
+          <w:tcPr>
+            <w:tcW w:w="1699" w:type="dxa"/>
+          </w:tcPr>
+          <w:p>
+            <w:pPr>
+              <w:rPr>
+                <w:rFonts w:ascii="Arial" w:hAnsi="Arial" w:cs="Arial"/>
+                <w:sz w:val="24"/>
+                <w:szCs w:val="24"/>
+              </w:rPr>
+            </w:pPr>
+            <w:r>
+              <w:rPr>
+                <w:rFonts w:ascii="Arial" w:hAnsi="Arial" w:cs="Arial"/>
+                <w:sz w:val="24"/>
+                <w:szCs w:val="24"/>
+              </w:rPr>
+              <w:t>numérico</w:t>
+            </w:r>
+          </w:p>
+        </w:tc>
+        <w:tc>
+          <w:tcPr>
+            <w:tcW w:w="1699" w:type="dxa"/>
+          </w:tcPr>
+          <w:p>
+            <w:pPr>
+              <w:rPr>
+                <w:rFonts w:ascii="Arial" w:hAnsi="Arial" w:cs="Arial"/>
+                <w:sz w:val="24"/>
+                <w:szCs w:val="24"/>
+              </w:rPr>
+            </w:pPr>
+          </w:p>
+        </w:tc>
+        <w:tc>
+          <w:tcPr>
+            <w:tcW w:w="1699" w:type="dxa"/>
+          </w:tcPr>
+          <w:p>
+            <w:pPr>
+              <w:rPr>
+                <w:rFonts w:ascii="Arial" w:hAnsi="Arial" w:cs="Arial"/>
+                <w:sz w:val="24"/>
+                <w:szCs w:val="24"/>
+              </w:rPr>
+            </w:pPr>
+            <w:r>
+              <w:rPr>
+                <w:rFonts w:ascii="Arial" w:hAnsi="Arial" w:cs="Arial"/>
+                <w:sz w:val="24"/>
+                <w:szCs w:val="24"/>
+              </w:rPr>
+              <w:t>Índice único</w:t>
+            </w:r>
+          </w:p>
+          <w:p>
+            <w:pPr>
+              <w:rPr>
+                <w:rFonts w:ascii="Arial" w:hAnsi="Arial" w:cs="Arial"/>
+                <w:sz w:val="24"/>
+                <w:szCs w:val="24"/>
+              </w:rPr>
+            </w:pPr>
+            <w:r>
+              <w:rPr>
+                <w:rFonts w:ascii="Arial" w:hAnsi="Arial" w:cs="Arial"/>
+                <w:sz w:val="24"/>
+                <w:szCs w:val="24"/>
+              </w:rPr>
+              <w:t>Chave estrangeira</w:t>
+            </w:r>
+          </w:p>
+        </w:tc>
+        <w:tc>
+          <w:tcPr>
+            <w:tcW w:w="1699" w:type="dxa"/>
+          </w:tcPr>
+          <w:p>
+            <w:pPr>
+              <w:rPr>
+                <w:rFonts w:ascii="Arial" w:hAnsi="Arial" w:cs="Arial"/>
+                <w:sz w:val="24"/>
+                <w:szCs w:val="24"/>
+              </w:rPr>
+            </w:pPr>
+            <w:r>
+              <w:rPr>
+                <w:rFonts w:ascii="Arial" w:hAnsi="Arial" w:cs="Arial"/>
+                <w:sz w:val="24"/>
+                <w:szCs w:val="24"/>
+              </w:rPr>
+              <w:t>Código do mapa</w:t>
+            </w:r>
           </w:p>
         </w:tc>
       </w:tr>
     </w:tbl>
     <w:p>
       <w:pPr>
+        <w:rPr>
+          <w:rFonts w:ascii="Arial" w:hAnsi="Arial" w:cs="Arial"/>
+          <w:sz w:val="24"/>
+          <w:szCs w:val="24"/>
+        </w:rPr>
+      </w:pPr>
+    </w:p>
+    <w:tbl>
+      <w:tblPr>
+        <w:tblStyle w:val="Tabelacomgrade"/>
+        <w:tblW w:w="0" w:type="auto"/>
+        <w:tblLook w:val="04A0" w:firstRow="1" w:lastRow="0" w:firstColumn="1" w:lastColumn="0" w:noHBand="0" w:noVBand="1"/>
+      </w:tblPr>
+      <w:tblGrid>
+        <w:gridCol w:w="1777"/>
+        <w:gridCol w:w="1944"/>
+        <w:gridCol w:w="1530"/>
+        <w:gridCol w:w="1597"/>
+        <w:gridCol w:w="1646"/>
+      </w:tblGrid>
+      <w:tr>
+        <w:tc>
+          <w:tcPr>
+            <w:tcW w:w="1777" w:type="dxa"/>
+          </w:tcPr>
+          <w:p>
+            <w:pPr>
+              <w:rPr>
+                <w:rFonts w:ascii="Arial" w:hAnsi="Arial" w:cs="Arial"/>
+                <w:sz w:val="24"/>
+                <w:szCs w:val="24"/>
+              </w:rPr>
+            </w:pPr>
+            <w:r>
+              <w:rPr>
+                <w:rFonts w:ascii="Arial" w:hAnsi="Arial" w:cs="Arial"/>
+                <w:sz w:val="24"/>
+                <w:szCs w:val="24"/>
+              </w:rPr>
+              <w:t>Personagem</w:t>
+            </w:r>
+          </w:p>
+        </w:tc>
+        <w:tc>
+          <w:tcPr>
+            <w:tcW w:w="1944" w:type="dxa"/>
+          </w:tcPr>
+          <w:p>
+            <w:pPr>
+              <w:rPr>
+                <w:rFonts w:ascii="Arial" w:hAnsi="Arial" w:cs="Arial"/>
+                <w:sz w:val="24"/>
+                <w:szCs w:val="24"/>
+              </w:rPr>
+            </w:pPr>
+          </w:p>
+        </w:tc>
+        <w:tc>
+          <w:tcPr>
+            <w:tcW w:w="1530" w:type="dxa"/>
+          </w:tcPr>
+          <w:p>
+            <w:pPr>
+              <w:rPr>
+                <w:rFonts w:ascii="Arial" w:hAnsi="Arial" w:cs="Arial"/>
+                <w:sz w:val="24"/>
+                <w:szCs w:val="24"/>
+              </w:rPr>
+            </w:pPr>
+          </w:p>
+        </w:tc>
+        <w:tc>
+          <w:tcPr>
+            <w:tcW w:w="1597" w:type="dxa"/>
+          </w:tcPr>
+          <w:p>
+            <w:pPr>
+              <w:rPr>
+                <w:rFonts w:ascii="Arial" w:hAnsi="Arial" w:cs="Arial"/>
+                <w:sz w:val="24"/>
+                <w:szCs w:val="24"/>
+              </w:rPr>
+            </w:pPr>
+          </w:p>
+        </w:tc>
+        <w:tc>
+          <w:tcPr>
+            <w:tcW w:w="1646" w:type="dxa"/>
+          </w:tcPr>
+          <w:p>
+            <w:pPr>
+              <w:rPr>
+                <w:rFonts w:ascii="Arial" w:hAnsi="Arial" w:cs="Arial"/>
+                <w:sz w:val="24"/>
+                <w:szCs w:val="24"/>
+              </w:rPr>
+            </w:pPr>
+          </w:p>
+        </w:tc>
+      </w:tr>
+      <w:tr>
+        <w:tc>
+          <w:tcPr>
+            <w:tcW w:w="1777" w:type="dxa"/>
+          </w:tcPr>
+          <w:p>
+            <w:pPr>
+              <w:rPr>
+                <w:rFonts w:ascii="Arial" w:hAnsi="Arial" w:cs="Arial"/>
+                <w:sz w:val="24"/>
+                <w:szCs w:val="24"/>
+              </w:rPr>
+            </w:pPr>
+            <w:r>
+              <w:rPr>
+                <w:rFonts w:ascii="Arial" w:hAnsi="Arial" w:cs="Arial"/>
+                <w:sz w:val="24"/>
+                <w:szCs w:val="24"/>
+              </w:rPr>
+              <w:t>Atributo</w:t>
+            </w:r>
+          </w:p>
+        </w:tc>
+        <w:tc>
+          <w:tcPr>
+            <w:tcW w:w="1944" w:type="dxa"/>
+          </w:tcPr>
+          <w:p>
+            <w:pPr>
+              <w:rPr>
+                <w:rFonts w:ascii="Arial" w:hAnsi="Arial" w:cs="Arial"/>
+                <w:sz w:val="24"/>
+                <w:szCs w:val="24"/>
+              </w:rPr>
+            </w:pPr>
+            <w:r>
+              <w:rPr>
+                <w:rFonts w:ascii="Arial" w:hAnsi="Arial" w:cs="Arial"/>
+                <w:sz w:val="24"/>
+                <w:szCs w:val="24"/>
+              </w:rPr>
+              <w:t>Domínio</w:t>
+            </w:r>
+          </w:p>
+        </w:tc>
+        <w:tc>
+          <w:tcPr>
+            <w:tcW w:w="1530" w:type="dxa"/>
+          </w:tcPr>
+          <w:p>
+            <w:pPr>
+              <w:rPr>
+                <w:rFonts w:ascii="Arial" w:hAnsi="Arial" w:cs="Arial"/>
+                <w:sz w:val="24"/>
+                <w:szCs w:val="24"/>
+              </w:rPr>
+            </w:pPr>
+            <w:r>
+              <w:rPr>
+                <w:rFonts w:ascii="Arial" w:hAnsi="Arial" w:cs="Arial"/>
+                <w:sz w:val="24"/>
+                <w:szCs w:val="24"/>
+              </w:rPr>
+              <w:t>Tamanho</w:t>
+            </w:r>
+          </w:p>
+        </w:tc>
+        <w:tc>
+          <w:tcPr>
+            <w:tcW w:w="1597" w:type="dxa"/>
+          </w:tcPr>
+          <w:p>
+            <w:pPr>
+              <w:rPr>
+                <w:rFonts w:ascii="Arial" w:hAnsi="Arial" w:cs="Arial"/>
+                <w:sz w:val="24"/>
+                <w:szCs w:val="24"/>
+              </w:rPr>
+            </w:pPr>
+            <w:r>
+              <w:rPr>
+                <w:rFonts w:ascii="Arial" w:hAnsi="Arial" w:cs="Arial"/>
+                <w:sz w:val="24"/>
+                <w:szCs w:val="24"/>
+              </w:rPr>
+              <w:t>RI</w:t>
+            </w:r>
+          </w:p>
+        </w:tc>
+        <w:tc>
+          <w:tcPr>
+            <w:tcW w:w="1646" w:type="dxa"/>
+          </w:tcPr>
+          <w:p>
+            <w:pPr>
+              <w:rPr>
+                <w:rFonts w:ascii="Arial" w:hAnsi="Arial" w:cs="Arial"/>
+                <w:sz w:val="24"/>
+                <w:szCs w:val="24"/>
+              </w:rPr>
+            </w:pPr>
+            <w:r>
+              <w:rPr>
+                <w:rFonts w:ascii="Arial" w:hAnsi="Arial" w:cs="Arial"/>
+                <w:sz w:val="24"/>
+                <w:szCs w:val="24"/>
+              </w:rPr>
+              <w:t>Descrição</w:t>
+            </w:r>
+          </w:p>
+        </w:tc>
+      </w:tr>
+      <w:tr>
+        <w:tc>
+          <w:tcPr>
+            <w:tcW w:w="1777" w:type="dxa"/>
+          </w:tcPr>
+          <w:p>
+            <w:pPr>
+              <w:rPr>
+                <w:rFonts w:ascii="Arial" w:hAnsi="Arial" w:cs="Arial"/>
+                <w:sz w:val="24"/>
+                <w:szCs w:val="24"/>
+              </w:rPr>
+            </w:pPr>
+            <w:proofErr w:type="spellStart"/>
+            <w:r>
+              <w:rPr>
+                <w:rFonts w:ascii="Arial" w:hAnsi="Arial" w:cs="Arial"/>
+                <w:sz w:val="24"/>
+                <w:szCs w:val="24"/>
+              </w:rPr>
+              <w:t>I</w:t>
+            </w:r>
+            <w:r>
+              <w:rPr>
+                <w:rFonts w:ascii="Arial" w:hAnsi="Arial" w:cs="Arial"/>
+                <w:sz w:val="24"/>
+                <w:szCs w:val="24"/>
+              </w:rPr>
+              <w:t>dPersonagem</w:t>
+            </w:r>
+            <w:proofErr w:type="spellEnd"/>
+          </w:p>
+        </w:tc>
+        <w:tc>
+          <w:tcPr>
+            <w:tcW w:w="1944" w:type="dxa"/>
+          </w:tcPr>
+          <w:p>
+            <w:pPr>
+              <w:rPr>
+                <w:rFonts w:ascii="Arial" w:hAnsi="Arial" w:cs="Arial"/>
+                <w:sz w:val="24"/>
+                <w:szCs w:val="24"/>
+              </w:rPr>
+            </w:pPr>
+            <w:r>
+              <w:rPr>
+                <w:rFonts w:ascii="Arial" w:hAnsi="Arial" w:cs="Arial"/>
+                <w:sz w:val="24"/>
+                <w:szCs w:val="24"/>
+              </w:rPr>
+              <w:t>Numérico</w:t>
+            </w:r>
+          </w:p>
+        </w:tc>
+        <w:tc>
+          <w:tcPr>
+            <w:tcW w:w="1530" w:type="dxa"/>
+          </w:tcPr>
+          <w:p>
+            <w:pPr>
+              <w:rPr>
+                <w:rFonts w:ascii="Arial" w:hAnsi="Arial" w:cs="Arial"/>
+                <w:sz w:val="24"/>
+                <w:szCs w:val="24"/>
+              </w:rPr>
+            </w:pPr>
+          </w:p>
+        </w:tc>
+        <w:tc>
+          <w:tcPr>
+            <w:tcW w:w="1597" w:type="dxa"/>
+          </w:tcPr>
+          <w:p>
+            <w:pPr>
+              <w:rPr>
+                <w:rFonts w:ascii="Arial" w:hAnsi="Arial" w:cs="Arial"/>
+                <w:sz w:val="24"/>
+                <w:szCs w:val="24"/>
+              </w:rPr>
+            </w:pPr>
+            <w:r>
+              <w:rPr>
+                <w:rFonts w:ascii="Arial" w:hAnsi="Arial" w:cs="Arial"/>
+                <w:sz w:val="24"/>
+                <w:szCs w:val="24"/>
+              </w:rPr>
+              <w:t>Índice único</w:t>
+            </w:r>
+          </w:p>
+          <w:p>
+            <w:pPr>
+              <w:rPr>
+                <w:rFonts w:ascii="Arial" w:hAnsi="Arial" w:cs="Arial"/>
+                <w:sz w:val="24"/>
+                <w:szCs w:val="24"/>
+              </w:rPr>
+            </w:pPr>
+            <w:r>
+              <w:rPr>
+                <w:rFonts w:ascii="Arial" w:hAnsi="Arial" w:cs="Arial"/>
+                <w:sz w:val="24"/>
+                <w:szCs w:val="24"/>
+              </w:rPr>
+              <w:t>Chave primária</w:t>
+            </w:r>
+          </w:p>
+        </w:tc>
+        <w:tc>
+          <w:tcPr>
+            <w:tcW w:w="1646" w:type="dxa"/>
+          </w:tcPr>
+          <w:p>
+            <w:pPr>
+              <w:rPr>
+                <w:rFonts w:ascii="Arial" w:hAnsi="Arial" w:cs="Arial"/>
+                <w:sz w:val="24"/>
+                <w:szCs w:val="24"/>
+              </w:rPr>
+            </w:pPr>
+            <w:r>
+              <w:rPr>
+                <w:rFonts w:ascii="Arial" w:hAnsi="Arial" w:cs="Arial"/>
+                <w:sz w:val="24"/>
+                <w:szCs w:val="24"/>
+              </w:rPr>
+              <w:t xml:space="preserve">Código </w:t>
+            </w:r>
+            <w:r>
+              <w:rPr>
+                <w:rFonts w:ascii="Arial" w:hAnsi="Arial" w:cs="Arial"/>
+                <w:sz w:val="24"/>
+                <w:szCs w:val="24"/>
+              </w:rPr>
+              <w:t>do personagem</w:t>
+            </w:r>
+          </w:p>
+        </w:tc>
+      </w:tr>
+      <w:tr>
+        <w:tc>
+          <w:tcPr>
+            <w:tcW w:w="1777" w:type="dxa"/>
+          </w:tcPr>
+          <w:p>
+            <w:pPr>
+              <w:rPr>
+                <w:rFonts w:ascii="Arial" w:hAnsi="Arial" w:cs="Arial"/>
+                <w:sz w:val="24"/>
+                <w:szCs w:val="24"/>
+              </w:rPr>
+            </w:pPr>
+            <w:r>
+              <w:rPr>
+                <w:rFonts w:ascii="Arial" w:hAnsi="Arial" w:cs="Arial"/>
+                <w:sz w:val="24"/>
+                <w:szCs w:val="24"/>
+              </w:rPr>
+              <w:t>Nome</w:t>
+            </w:r>
+          </w:p>
+        </w:tc>
+        <w:tc>
+          <w:tcPr>
+            <w:tcW w:w="1944" w:type="dxa"/>
+          </w:tcPr>
+          <w:p>
+            <w:pPr>
+              <w:rPr>
+                <w:rFonts w:ascii="Arial" w:hAnsi="Arial" w:cs="Arial"/>
+                <w:sz w:val="24"/>
+                <w:szCs w:val="24"/>
+              </w:rPr>
+            </w:pPr>
+            <w:r>
+              <w:rPr>
+                <w:rFonts w:ascii="Arial" w:hAnsi="Arial" w:cs="Arial"/>
+                <w:sz w:val="24"/>
+                <w:szCs w:val="24"/>
+              </w:rPr>
+              <w:t>Texto</w:t>
+            </w:r>
+          </w:p>
+        </w:tc>
+        <w:tc>
+          <w:tcPr>
+            <w:tcW w:w="1530" w:type="dxa"/>
+          </w:tcPr>
+          <w:p>
+            <w:pPr>
+              <w:rPr>
+                <w:rFonts w:ascii="Arial" w:hAnsi="Arial" w:cs="Arial"/>
+                <w:sz w:val="24"/>
+                <w:szCs w:val="24"/>
+              </w:rPr>
+            </w:pPr>
+            <w:r>
+              <w:rPr>
+                <w:rFonts w:ascii="Arial" w:hAnsi="Arial" w:cs="Arial"/>
+                <w:sz w:val="24"/>
+                <w:szCs w:val="24"/>
+              </w:rPr>
+              <w:t>20</w:t>
+            </w:r>
+          </w:p>
+        </w:tc>
+        <w:tc>
+          <w:tcPr>
+            <w:tcW w:w="1597" w:type="dxa"/>
+          </w:tcPr>
+          <w:p>
+            <w:pPr>
+              <w:rPr>
+                <w:rFonts w:ascii="Arial" w:hAnsi="Arial" w:cs="Arial"/>
+                <w:sz w:val="24"/>
+                <w:szCs w:val="24"/>
+              </w:rPr>
+            </w:pPr>
+          </w:p>
+        </w:tc>
+        <w:tc>
+          <w:tcPr>
+            <w:tcW w:w="1646" w:type="dxa"/>
+          </w:tcPr>
+          <w:p>
+            <w:pPr>
+              <w:rPr>
+                <w:rFonts w:ascii="Arial" w:hAnsi="Arial" w:cs="Arial"/>
+                <w:sz w:val="24"/>
+                <w:szCs w:val="24"/>
+              </w:rPr>
+            </w:pPr>
+            <w:r>
+              <w:rPr>
+                <w:rFonts w:ascii="Arial" w:hAnsi="Arial" w:cs="Arial"/>
+                <w:sz w:val="24"/>
+                <w:szCs w:val="24"/>
+              </w:rPr>
+              <w:t>Nome d</w:t>
+            </w:r>
+            <w:r>
+              <w:rPr>
+                <w:rFonts w:ascii="Arial" w:hAnsi="Arial" w:cs="Arial"/>
+                <w:sz w:val="24"/>
+                <w:szCs w:val="24"/>
+              </w:rPr>
+              <w:t xml:space="preserve">a </w:t>
+            </w:r>
+            <w:proofErr w:type="spellStart"/>
+            <w:r>
+              <w:rPr>
+                <w:rFonts w:ascii="Arial" w:hAnsi="Arial" w:cs="Arial"/>
+                <w:sz w:val="24"/>
+                <w:szCs w:val="24"/>
+              </w:rPr>
+              <w:t>skin</w:t>
+            </w:r>
+            <w:proofErr w:type="spellEnd"/>
+          </w:p>
+        </w:tc>
+      </w:tr>
+      <w:tr>
+        <w:tc>
+          <w:tcPr>
+            <w:tcW w:w="1777" w:type="dxa"/>
+          </w:tcPr>
+          <w:p>
+            <w:pPr>
+              <w:rPr>
+                <w:rFonts w:ascii="Arial" w:hAnsi="Arial" w:cs="Arial"/>
+                <w:sz w:val="24"/>
+                <w:szCs w:val="24"/>
+              </w:rPr>
+            </w:pPr>
+            <w:proofErr w:type="spellStart"/>
+            <w:r>
+              <w:rPr>
+                <w:rFonts w:ascii="Arial" w:hAnsi="Arial" w:cs="Arial"/>
+                <w:sz w:val="24"/>
+                <w:szCs w:val="24"/>
+              </w:rPr>
+              <w:t>IdSkin</w:t>
+            </w:r>
+            <w:proofErr w:type="spellEnd"/>
+          </w:p>
+        </w:tc>
+        <w:tc>
+          <w:tcPr>
+            <w:tcW w:w="1944" w:type="dxa"/>
+          </w:tcPr>
+          <w:p>
+            <w:pPr>
+              <w:rPr>
+                <w:rFonts w:ascii="Arial" w:hAnsi="Arial" w:cs="Arial"/>
+                <w:sz w:val="24"/>
+                <w:szCs w:val="24"/>
+              </w:rPr>
+            </w:pPr>
+            <w:r>
+              <w:rPr>
+                <w:rFonts w:ascii="Arial" w:hAnsi="Arial" w:cs="Arial"/>
+                <w:sz w:val="24"/>
+                <w:szCs w:val="24"/>
+              </w:rPr>
+              <w:t>numérico</w:t>
+            </w:r>
+          </w:p>
+        </w:tc>
+        <w:tc>
+          <w:tcPr>
+            <w:tcW w:w="1530" w:type="dxa"/>
+          </w:tcPr>
+          <w:p>
+            <w:pPr>
+              <w:rPr>
+                <w:rFonts w:ascii="Arial" w:hAnsi="Arial" w:cs="Arial"/>
+                <w:sz w:val="24"/>
+                <w:szCs w:val="24"/>
+              </w:rPr>
+            </w:pPr>
+          </w:p>
+        </w:tc>
+        <w:tc>
+          <w:tcPr>
+            <w:tcW w:w="1597" w:type="dxa"/>
+          </w:tcPr>
+          <w:p>
+            <w:pPr>
+              <w:rPr>
+                <w:rFonts w:ascii="Arial" w:hAnsi="Arial" w:cs="Arial"/>
+                <w:sz w:val="24"/>
+                <w:szCs w:val="24"/>
+              </w:rPr>
+            </w:pPr>
+          </w:p>
+        </w:tc>
+        <w:tc>
+          <w:tcPr>
+            <w:tcW w:w="1646" w:type="dxa"/>
+          </w:tcPr>
+          <w:p>
+            <w:pPr>
+              <w:rPr>
+                <w:rFonts w:ascii="Arial" w:hAnsi="Arial" w:cs="Arial"/>
+                <w:sz w:val="24"/>
+                <w:szCs w:val="24"/>
+              </w:rPr>
+            </w:pPr>
+            <w:r>
+              <w:rPr>
+                <w:rFonts w:ascii="Arial" w:hAnsi="Arial" w:cs="Arial"/>
+                <w:sz w:val="24"/>
+                <w:szCs w:val="24"/>
+              </w:rPr>
+              <w:t xml:space="preserve">Código da </w:t>
+            </w:r>
+            <w:proofErr w:type="spellStart"/>
+            <w:r>
+              <w:rPr>
+                <w:rFonts w:ascii="Arial" w:hAnsi="Arial" w:cs="Arial"/>
+                <w:sz w:val="24"/>
+                <w:szCs w:val="24"/>
+              </w:rPr>
+              <w:t>skin</w:t>
+            </w:r>
+            <w:proofErr w:type="spellEnd"/>
+            <w:r>
+              <w:rPr>
+                <w:rFonts w:ascii="Arial" w:hAnsi="Arial" w:cs="Arial"/>
+                <w:sz w:val="24"/>
+                <w:szCs w:val="24"/>
+              </w:rPr>
+              <w:t xml:space="preserve"> a qual o personagem está usando</w:t>
+            </w:r>
+          </w:p>
+        </w:tc>
+      </w:tr>
+    </w:tbl>
+    <w:p>
+      <w:pPr>
+        <w:tabs>
+          <w:tab w:val="left" w:pos="5505"/>
+        </w:tabs>
+        <w:rPr>
+          <w:rFonts w:ascii="Arial" w:hAnsi="Arial" w:cs="Arial"/>
+          <w:sz w:val="24"/>
+          <w:szCs w:val="24"/>
+        </w:rPr>
+      </w:pPr>
+    </w:p>
+    <w:tbl>
+      <w:tblPr>
+        <w:tblStyle w:val="Tabelacomgrade"/>
+        <w:tblW w:w="0" w:type="auto"/>
+        <w:tblLook w:val="04A0" w:firstRow="1" w:lastRow="0" w:firstColumn="1" w:lastColumn="0" w:noHBand="0" w:noVBand="1"/>
+      </w:tblPr>
+      <w:tblGrid>
+        <w:gridCol w:w="1831"/>
+        <w:gridCol w:w="1919"/>
+        <w:gridCol w:w="1520"/>
+        <w:gridCol w:w="1591"/>
+        <w:gridCol w:w="1633"/>
+      </w:tblGrid>
+      <w:tr>
+        <w:tc>
+          <w:tcPr>
+            <w:tcW w:w="1777" w:type="dxa"/>
+          </w:tcPr>
+          <w:p>
+            <w:pPr>
+              <w:rPr>
+                <w:rFonts w:ascii="Arial" w:hAnsi="Arial" w:cs="Arial"/>
+                <w:sz w:val="24"/>
+                <w:szCs w:val="24"/>
+              </w:rPr>
+            </w:pPr>
+            <w:r>
+              <w:rPr>
+                <w:rFonts w:ascii="Arial" w:hAnsi="Arial" w:cs="Arial"/>
+                <w:sz w:val="24"/>
+                <w:szCs w:val="24"/>
+              </w:rPr>
+              <w:t>Skin/</w:t>
+            </w:r>
+            <w:bookmarkStart w:id="0" w:name="_GoBack"/>
+            <w:bookmarkEnd w:id="0"/>
+            <w:r>
+              <w:rPr>
+                <w:rFonts w:ascii="Arial" w:hAnsi="Arial" w:cs="Arial"/>
+                <w:sz w:val="24"/>
+                <w:szCs w:val="24"/>
+              </w:rPr>
+              <w:t>Aparência</w:t>
+            </w:r>
+          </w:p>
+        </w:tc>
+        <w:tc>
+          <w:tcPr>
+            <w:tcW w:w="1944" w:type="dxa"/>
+          </w:tcPr>
+          <w:p>
+            <w:pPr>
+              <w:rPr>
+                <w:rFonts w:ascii="Arial" w:hAnsi="Arial" w:cs="Arial"/>
+                <w:sz w:val="24"/>
+                <w:szCs w:val="24"/>
+              </w:rPr>
+            </w:pPr>
+          </w:p>
+        </w:tc>
+        <w:tc>
+          <w:tcPr>
+            <w:tcW w:w="1530" w:type="dxa"/>
+          </w:tcPr>
+          <w:p>
+            <w:pPr>
+              <w:rPr>
+                <w:rFonts w:ascii="Arial" w:hAnsi="Arial" w:cs="Arial"/>
+                <w:sz w:val="24"/>
+                <w:szCs w:val="24"/>
+              </w:rPr>
+            </w:pPr>
+          </w:p>
+        </w:tc>
+        <w:tc>
+          <w:tcPr>
+            <w:tcW w:w="1597" w:type="dxa"/>
+          </w:tcPr>
+          <w:p>
+            <w:pPr>
+              <w:rPr>
+                <w:rFonts w:ascii="Arial" w:hAnsi="Arial" w:cs="Arial"/>
+                <w:sz w:val="24"/>
+                <w:szCs w:val="24"/>
+              </w:rPr>
+            </w:pPr>
+          </w:p>
+        </w:tc>
+        <w:tc>
+          <w:tcPr>
+            <w:tcW w:w="1646" w:type="dxa"/>
+          </w:tcPr>
+          <w:p>
+            <w:pPr>
+              <w:rPr>
+                <w:rFonts w:ascii="Arial" w:hAnsi="Arial" w:cs="Arial"/>
+                <w:sz w:val="24"/>
+                <w:szCs w:val="24"/>
+              </w:rPr>
+            </w:pPr>
+          </w:p>
+        </w:tc>
+      </w:tr>
+      <w:tr>
+        <w:tc>
+          <w:tcPr>
+            <w:tcW w:w="1777" w:type="dxa"/>
+          </w:tcPr>
+          <w:p>
+            <w:pPr>
+              <w:rPr>
+                <w:rFonts w:ascii="Arial" w:hAnsi="Arial" w:cs="Arial"/>
+                <w:sz w:val="24"/>
+                <w:szCs w:val="24"/>
+              </w:rPr>
+            </w:pPr>
+            <w:r>
+              <w:rPr>
+                <w:rFonts w:ascii="Arial" w:hAnsi="Arial" w:cs="Arial"/>
+                <w:sz w:val="24"/>
+                <w:szCs w:val="24"/>
+              </w:rPr>
+              <w:t>Atributo</w:t>
+            </w:r>
+          </w:p>
+        </w:tc>
+        <w:tc>
+          <w:tcPr>
+            <w:tcW w:w="1944" w:type="dxa"/>
+          </w:tcPr>
+          <w:p>
+            <w:pPr>
+              <w:rPr>
+                <w:rFonts w:ascii="Arial" w:hAnsi="Arial" w:cs="Arial"/>
+                <w:sz w:val="24"/>
+                <w:szCs w:val="24"/>
+              </w:rPr>
+            </w:pPr>
+            <w:r>
+              <w:rPr>
+                <w:rFonts w:ascii="Arial" w:hAnsi="Arial" w:cs="Arial"/>
+                <w:sz w:val="24"/>
+                <w:szCs w:val="24"/>
+              </w:rPr>
+              <w:t>Domínio</w:t>
+            </w:r>
+          </w:p>
+        </w:tc>
+        <w:tc>
+          <w:tcPr>
+            <w:tcW w:w="1530" w:type="dxa"/>
+          </w:tcPr>
+          <w:p>
+            <w:pPr>
+              <w:rPr>
+                <w:rFonts w:ascii="Arial" w:hAnsi="Arial" w:cs="Arial"/>
+                <w:sz w:val="24"/>
+                <w:szCs w:val="24"/>
+              </w:rPr>
+            </w:pPr>
+            <w:r>
+              <w:rPr>
+                <w:rFonts w:ascii="Arial" w:hAnsi="Arial" w:cs="Arial"/>
+                <w:sz w:val="24"/>
+                <w:szCs w:val="24"/>
+              </w:rPr>
+              <w:t>Tamanho</w:t>
+            </w:r>
+          </w:p>
+        </w:tc>
+        <w:tc>
+          <w:tcPr>
+            <w:tcW w:w="1597" w:type="dxa"/>
+          </w:tcPr>
+          <w:p>
+            <w:pPr>
+              <w:rPr>
+                <w:rFonts w:ascii="Arial" w:hAnsi="Arial" w:cs="Arial"/>
+                <w:sz w:val="24"/>
+                <w:szCs w:val="24"/>
+              </w:rPr>
+            </w:pPr>
+            <w:r>
+              <w:rPr>
+                <w:rFonts w:ascii="Arial" w:hAnsi="Arial" w:cs="Arial"/>
+                <w:sz w:val="24"/>
+                <w:szCs w:val="24"/>
+              </w:rPr>
+              <w:t>RI</w:t>
+            </w:r>
+          </w:p>
+        </w:tc>
+        <w:tc>
+          <w:tcPr>
+            <w:tcW w:w="1646" w:type="dxa"/>
+          </w:tcPr>
+          <w:p>
+            <w:pPr>
+              <w:rPr>
+                <w:rFonts w:ascii="Arial" w:hAnsi="Arial" w:cs="Arial"/>
+                <w:sz w:val="24"/>
+                <w:szCs w:val="24"/>
+              </w:rPr>
+            </w:pPr>
+            <w:r>
+              <w:rPr>
+                <w:rFonts w:ascii="Arial" w:hAnsi="Arial" w:cs="Arial"/>
+                <w:sz w:val="24"/>
+                <w:szCs w:val="24"/>
+              </w:rPr>
+              <w:t>Descrição</w:t>
+            </w:r>
+          </w:p>
+        </w:tc>
+      </w:tr>
+      <w:tr>
+        <w:tc>
+          <w:tcPr>
+            <w:tcW w:w="1777" w:type="dxa"/>
+          </w:tcPr>
+          <w:p>
+            <w:pPr>
+              <w:rPr>
+                <w:rFonts w:ascii="Arial" w:hAnsi="Arial" w:cs="Arial"/>
+                <w:sz w:val="24"/>
+                <w:szCs w:val="24"/>
+              </w:rPr>
+            </w:pPr>
+            <w:proofErr w:type="spellStart"/>
+            <w:r>
+              <w:rPr>
+                <w:rFonts w:ascii="Arial" w:hAnsi="Arial" w:cs="Arial"/>
+                <w:sz w:val="24"/>
+                <w:szCs w:val="24"/>
+              </w:rPr>
+              <w:t>idSkin</w:t>
+            </w:r>
+            <w:proofErr w:type="spellEnd"/>
+          </w:p>
+        </w:tc>
+        <w:tc>
+          <w:tcPr>
+            <w:tcW w:w="1944" w:type="dxa"/>
+          </w:tcPr>
+          <w:p>
+            <w:pPr>
+              <w:rPr>
+                <w:rFonts w:ascii="Arial" w:hAnsi="Arial" w:cs="Arial"/>
+                <w:sz w:val="24"/>
+                <w:szCs w:val="24"/>
+              </w:rPr>
+            </w:pPr>
+            <w:r>
+              <w:rPr>
+                <w:rFonts w:ascii="Arial" w:hAnsi="Arial" w:cs="Arial"/>
+                <w:sz w:val="24"/>
+                <w:szCs w:val="24"/>
+              </w:rPr>
+              <w:t>Numérico</w:t>
+            </w:r>
+          </w:p>
+        </w:tc>
+        <w:tc>
+          <w:tcPr>
+            <w:tcW w:w="1530" w:type="dxa"/>
+          </w:tcPr>
+          <w:p>
+            <w:pPr>
+              <w:rPr>
+                <w:rFonts w:ascii="Arial" w:hAnsi="Arial" w:cs="Arial"/>
+                <w:sz w:val="24"/>
+                <w:szCs w:val="24"/>
+              </w:rPr>
+            </w:pPr>
+          </w:p>
+        </w:tc>
+        <w:tc>
+          <w:tcPr>
+            <w:tcW w:w="1597" w:type="dxa"/>
+          </w:tcPr>
+          <w:p>
+            <w:pPr>
+              <w:rPr>
+                <w:rFonts w:ascii="Arial" w:hAnsi="Arial" w:cs="Arial"/>
+                <w:sz w:val="24"/>
+                <w:szCs w:val="24"/>
+              </w:rPr>
+            </w:pPr>
+            <w:r>
+              <w:rPr>
+                <w:rFonts w:ascii="Arial" w:hAnsi="Arial" w:cs="Arial"/>
+                <w:sz w:val="24"/>
+                <w:szCs w:val="24"/>
+              </w:rPr>
+              <w:t>Índice único</w:t>
+            </w:r>
+          </w:p>
+          <w:p>
+            <w:pPr>
+              <w:rPr>
+                <w:rFonts w:ascii="Arial" w:hAnsi="Arial" w:cs="Arial"/>
+                <w:sz w:val="24"/>
+                <w:szCs w:val="24"/>
+              </w:rPr>
+            </w:pPr>
+            <w:r>
+              <w:rPr>
+                <w:rFonts w:ascii="Arial" w:hAnsi="Arial" w:cs="Arial"/>
+                <w:sz w:val="24"/>
+                <w:szCs w:val="24"/>
+              </w:rPr>
+              <w:t>Chave primária</w:t>
+            </w:r>
+          </w:p>
+        </w:tc>
+        <w:tc>
+          <w:tcPr>
+            <w:tcW w:w="1646" w:type="dxa"/>
+          </w:tcPr>
+          <w:p>
+            <w:pPr>
+              <w:rPr>
+                <w:rFonts w:ascii="Arial" w:hAnsi="Arial" w:cs="Arial"/>
+                <w:sz w:val="24"/>
+                <w:szCs w:val="24"/>
+              </w:rPr>
+            </w:pPr>
+            <w:r>
+              <w:rPr>
+                <w:rFonts w:ascii="Arial" w:hAnsi="Arial" w:cs="Arial"/>
+                <w:sz w:val="24"/>
+                <w:szCs w:val="24"/>
+              </w:rPr>
+              <w:t xml:space="preserve">Código </w:t>
+            </w:r>
+            <w:r>
+              <w:rPr>
+                <w:rFonts w:ascii="Arial" w:hAnsi="Arial" w:cs="Arial"/>
+                <w:sz w:val="24"/>
+                <w:szCs w:val="24"/>
+              </w:rPr>
+              <w:t xml:space="preserve">da </w:t>
+            </w:r>
+            <w:proofErr w:type="spellStart"/>
+            <w:r>
+              <w:rPr>
+                <w:rFonts w:ascii="Arial" w:hAnsi="Arial" w:cs="Arial"/>
+                <w:sz w:val="24"/>
+                <w:szCs w:val="24"/>
+              </w:rPr>
+              <w:t>skin</w:t>
+            </w:r>
+            <w:proofErr w:type="spellEnd"/>
+          </w:p>
+        </w:tc>
+      </w:tr>
+      <w:tr>
+        <w:tc>
+          <w:tcPr>
+            <w:tcW w:w="1777" w:type="dxa"/>
+          </w:tcPr>
+          <w:p>
+            <w:pPr>
+              <w:rPr>
+                <w:rFonts w:ascii="Arial" w:hAnsi="Arial" w:cs="Arial"/>
+                <w:sz w:val="24"/>
+                <w:szCs w:val="24"/>
+              </w:rPr>
+            </w:pPr>
+            <w:r>
+              <w:rPr>
+                <w:rFonts w:ascii="Arial" w:hAnsi="Arial" w:cs="Arial"/>
+                <w:sz w:val="24"/>
+                <w:szCs w:val="24"/>
+              </w:rPr>
+              <w:t>Nome</w:t>
+            </w:r>
+          </w:p>
+        </w:tc>
+        <w:tc>
+          <w:tcPr>
+            <w:tcW w:w="1944" w:type="dxa"/>
+          </w:tcPr>
+          <w:p>
+            <w:pPr>
+              <w:rPr>
+                <w:rFonts w:ascii="Arial" w:hAnsi="Arial" w:cs="Arial"/>
+                <w:sz w:val="24"/>
+                <w:szCs w:val="24"/>
+              </w:rPr>
+            </w:pPr>
+            <w:r>
+              <w:rPr>
+                <w:rFonts w:ascii="Arial" w:hAnsi="Arial" w:cs="Arial"/>
+                <w:sz w:val="24"/>
+                <w:szCs w:val="24"/>
+              </w:rPr>
+              <w:t>Texto</w:t>
+            </w:r>
+          </w:p>
+        </w:tc>
+        <w:tc>
+          <w:tcPr>
+            <w:tcW w:w="1530" w:type="dxa"/>
+          </w:tcPr>
+          <w:p>
+            <w:pPr>
+              <w:rPr>
+                <w:rFonts w:ascii="Arial" w:hAnsi="Arial" w:cs="Arial"/>
+                <w:sz w:val="24"/>
+                <w:szCs w:val="24"/>
+              </w:rPr>
+            </w:pPr>
+            <w:r>
+              <w:rPr>
+                <w:rFonts w:ascii="Arial" w:hAnsi="Arial" w:cs="Arial"/>
+                <w:sz w:val="24"/>
+                <w:szCs w:val="24"/>
+              </w:rPr>
+              <w:t>20</w:t>
+            </w:r>
+          </w:p>
+        </w:tc>
+        <w:tc>
+          <w:tcPr>
+            <w:tcW w:w="1597" w:type="dxa"/>
+          </w:tcPr>
+          <w:p>
+            <w:pPr>
+              <w:rPr>
+                <w:rFonts w:ascii="Arial" w:hAnsi="Arial" w:cs="Arial"/>
+                <w:sz w:val="24"/>
+                <w:szCs w:val="24"/>
+              </w:rPr>
+            </w:pPr>
+          </w:p>
+        </w:tc>
+        <w:tc>
+          <w:tcPr>
+            <w:tcW w:w="1646" w:type="dxa"/>
+          </w:tcPr>
+          <w:p>
+            <w:pPr>
+              <w:rPr>
+                <w:rFonts w:ascii="Arial" w:hAnsi="Arial" w:cs="Arial"/>
+                <w:sz w:val="24"/>
+                <w:szCs w:val="24"/>
+              </w:rPr>
+            </w:pPr>
+            <w:r>
+              <w:rPr>
+                <w:rFonts w:ascii="Arial" w:hAnsi="Arial" w:cs="Arial"/>
+                <w:sz w:val="24"/>
+                <w:szCs w:val="24"/>
+              </w:rPr>
+              <w:t>Nome d</w:t>
+            </w:r>
+            <w:r>
+              <w:rPr>
+                <w:rFonts w:ascii="Arial" w:hAnsi="Arial" w:cs="Arial"/>
+                <w:sz w:val="24"/>
+                <w:szCs w:val="24"/>
+              </w:rPr>
+              <w:t xml:space="preserve">a </w:t>
+            </w:r>
+            <w:proofErr w:type="spellStart"/>
+            <w:r>
+              <w:rPr>
+                <w:rFonts w:ascii="Arial" w:hAnsi="Arial" w:cs="Arial"/>
+                <w:sz w:val="24"/>
+                <w:szCs w:val="24"/>
+              </w:rPr>
+              <w:t>skin</w:t>
+            </w:r>
+            <w:proofErr w:type="spellEnd"/>
+          </w:p>
+        </w:tc>
+      </w:tr>
+      <w:tr>
+        <w:tc>
+          <w:tcPr>
+            <w:tcW w:w="1777" w:type="dxa"/>
+          </w:tcPr>
+          <w:p>
+            <w:pPr>
+              <w:rPr>
+                <w:rFonts w:ascii="Arial" w:hAnsi="Arial" w:cs="Arial"/>
+                <w:sz w:val="24"/>
+                <w:szCs w:val="24"/>
+              </w:rPr>
+            </w:pPr>
+            <w:proofErr w:type="spellStart"/>
+            <w:r>
+              <w:rPr>
+                <w:rFonts w:ascii="Arial" w:hAnsi="Arial" w:cs="Arial"/>
+                <w:sz w:val="24"/>
+                <w:szCs w:val="24"/>
+              </w:rPr>
+              <w:t>idCategoria</w:t>
+            </w:r>
+            <w:proofErr w:type="spellEnd"/>
+          </w:p>
+        </w:tc>
+        <w:tc>
+          <w:tcPr>
+            <w:tcW w:w="1944" w:type="dxa"/>
+          </w:tcPr>
+          <w:p>
+            <w:pPr>
+              <w:rPr>
+                <w:rFonts w:ascii="Arial" w:hAnsi="Arial" w:cs="Arial"/>
+                <w:sz w:val="24"/>
+                <w:szCs w:val="24"/>
+              </w:rPr>
+            </w:pPr>
+            <w:r>
+              <w:rPr>
+                <w:rFonts w:ascii="Arial" w:hAnsi="Arial" w:cs="Arial"/>
+                <w:sz w:val="24"/>
+                <w:szCs w:val="24"/>
+              </w:rPr>
+              <w:t>numérico</w:t>
+            </w:r>
+          </w:p>
+        </w:tc>
+        <w:tc>
+          <w:tcPr>
+            <w:tcW w:w="1530" w:type="dxa"/>
+          </w:tcPr>
+          <w:p>
+            <w:pPr>
+              <w:rPr>
+                <w:rFonts w:ascii="Arial" w:hAnsi="Arial" w:cs="Arial"/>
+                <w:sz w:val="24"/>
+                <w:szCs w:val="24"/>
+              </w:rPr>
+            </w:pPr>
+          </w:p>
+        </w:tc>
+        <w:tc>
+          <w:tcPr>
+            <w:tcW w:w="1597" w:type="dxa"/>
+          </w:tcPr>
+          <w:p>
+            <w:pPr>
+              <w:rPr>
+                <w:rFonts w:ascii="Arial" w:hAnsi="Arial" w:cs="Arial"/>
+                <w:sz w:val="24"/>
+                <w:szCs w:val="24"/>
+              </w:rPr>
+            </w:pPr>
+            <w:r>
+              <w:rPr>
+                <w:rFonts w:ascii="Arial" w:hAnsi="Arial" w:cs="Arial"/>
+                <w:sz w:val="24"/>
+                <w:szCs w:val="24"/>
+              </w:rPr>
+              <w:t>Índice único</w:t>
+            </w:r>
+          </w:p>
+          <w:p>
+            <w:pPr>
+              <w:rPr>
+                <w:rFonts w:ascii="Arial" w:hAnsi="Arial" w:cs="Arial"/>
+                <w:sz w:val="24"/>
+                <w:szCs w:val="24"/>
+              </w:rPr>
+            </w:pPr>
+            <w:r>
+              <w:rPr>
+                <w:rFonts w:ascii="Arial" w:hAnsi="Arial" w:cs="Arial"/>
+                <w:sz w:val="24"/>
+                <w:szCs w:val="24"/>
+              </w:rPr>
+              <w:t>Chave estrangeira</w:t>
+            </w:r>
+          </w:p>
+        </w:tc>
+        <w:tc>
+          <w:tcPr>
+            <w:tcW w:w="1646" w:type="dxa"/>
+          </w:tcPr>
+          <w:p>
+            <w:pPr>
+              <w:rPr>
+                <w:rFonts w:ascii="Arial" w:hAnsi="Arial" w:cs="Arial"/>
+                <w:sz w:val="24"/>
+                <w:szCs w:val="24"/>
+              </w:rPr>
+            </w:pPr>
+            <w:r>
+              <w:rPr>
+                <w:rFonts w:ascii="Arial" w:hAnsi="Arial" w:cs="Arial"/>
+                <w:sz w:val="24"/>
+                <w:szCs w:val="24"/>
+              </w:rPr>
+              <w:t xml:space="preserve">Código </w:t>
+            </w:r>
+            <w:r>
+              <w:rPr>
+                <w:rFonts w:ascii="Arial" w:hAnsi="Arial" w:cs="Arial"/>
+                <w:sz w:val="24"/>
+                <w:szCs w:val="24"/>
+              </w:rPr>
+              <w:t xml:space="preserve">da categoria a qual a </w:t>
+            </w:r>
+            <w:proofErr w:type="spellStart"/>
+            <w:r>
+              <w:rPr>
+                <w:rFonts w:ascii="Arial" w:hAnsi="Arial" w:cs="Arial"/>
+                <w:sz w:val="24"/>
+                <w:szCs w:val="24"/>
+              </w:rPr>
+              <w:t>Skin</w:t>
+            </w:r>
+            <w:proofErr w:type="spellEnd"/>
+            <w:r>
+              <w:rPr>
+                <w:rFonts w:ascii="Arial" w:hAnsi="Arial" w:cs="Arial"/>
+                <w:sz w:val="24"/>
+                <w:szCs w:val="24"/>
+              </w:rPr>
+              <w:t xml:space="preserve"> pertence</w:t>
+            </w:r>
+          </w:p>
+        </w:tc>
+      </w:tr>
+    </w:tbl>
+    <w:p>
+      <w:pPr>
+        <w:tabs>
+          <w:tab w:val="left" w:pos="5505"/>
+        </w:tabs>
+        <w:rPr>
+          <w:rFonts w:ascii="Arial" w:hAnsi="Arial" w:cs="Arial"/>
+          <w:sz w:val="24"/>
+          <w:szCs w:val="24"/>
+        </w:rPr>
+      </w:pPr>
+    </w:p>
+    <w:tbl>
+      <w:tblPr>
+        <w:tblStyle w:val="Tabelacomgrade"/>
+        <w:tblW w:w="0" w:type="auto"/>
+        <w:tblLook w:val="04A0" w:firstRow="1" w:lastRow="0" w:firstColumn="1" w:lastColumn="0" w:noHBand="0" w:noVBand="1"/>
+      </w:tblPr>
+      <w:tblGrid>
+        <w:gridCol w:w="1777"/>
+        <w:gridCol w:w="1944"/>
+        <w:gridCol w:w="1530"/>
+        <w:gridCol w:w="1597"/>
+        <w:gridCol w:w="1646"/>
+      </w:tblGrid>
+      <w:tr>
+        <w:tc>
+          <w:tcPr>
+            <w:tcW w:w="1777" w:type="dxa"/>
+          </w:tcPr>
+          <w:p>
+            <w:pPr>
+              <w:rPr>
+                <w:rFonts w:ascii="Arial" w:hAnsi="Arial" w:cs="Arial"/>
+                <w:sz w:val="24"/>
+                <w:szCs w:val="24"/>
+              </w:rPr>
+            </w:pPr>
+            <w:r>
+              <w:rPr>
+                <w:rFonts w:ascii="Arial" w:hAnsi="Arial" w:cs="Arial"/>
+                <w:sz w:val="24"/>
+                <w:szCs w:val="24"/>
+              </w:rPr>
+              <w:t xml:space="preserve">Relação Personagem </w:t>
+            </w:r>
+            <w:proofErr w:type="spellStart"/>
+            <w:r>
+              <w:rPr>
+                <w:rFonts w:ascii="Arial" w:hAnsi="Arial" w:cs="Arial"/>
+                <w:sz w:val="24"/>
+                <w:szCs w:val="24"/>
+              </w:rPr>
+              <w:t>Skin</w:t>
+            </w:r>
+            <w:proofErr w:type="spellEnd"/>
+          </w:p>
+        </w:tc>
+        <w:tc>
+          <w:tcPr>
+            <w:tcW w:w="1944" w:type="dxa"/>
+          </w:tcPr>
+          <w:p>
+            <w:pPr>
+              <w:rPr>
+                <w:rFonts w:ascii="Arial" w:hAnsi="Arial" w:cs="Arial"/>
+                <w:sz w:val="24"/>
+                <w:szCs w:val="24"/>
+              </w:rPr>
+            </w:pPr>
+          </w:p>
+        </w:tc>
+        <w:tc>
+          <w:tcPr>
+            <w:tcW w:w="1530" w:type="dxa"/>
+          </w:tcPr>
+          <w:p>
+            <w:pPr>
+              <w:rPr>
+                <w:rFonts w:ascii="Arial" w:hAnsi="Arial" w:cs="Arial"/>
+                <w:sz w:val="24"/>
+                <w:szCs w:val="24"/>
+              </w:rPr>
+            </w:pPr>
+          </w:p>
+        </w:tc>
+        <w:tc>
+          <w:tcPr>
+            <w:tcW w:w="1597" w:type="dxa"/>
+          </w:tcPr>
+          <w:p>
+            <w:pPr>
+              <w:rPr>
+                <w:rFonts w:ascii="Arial" w:hAnsi="Arial" w:cs="Arial"/>
+                <w:sz w:val="24"/>
+                <w:szCs w:val="24"/>
+              </w:rPr>
+            </w:pPr>
+          </w:p>
+        </w:tc>
+        <w:tc>
+          <w:tcPr>
+            <w:tcW w:w="1646" w:type="dxa"/>
+          </w:tcPr>
+          <w:p>
+            <w:pPr>
+              <w:rPr>
+                <w:rFonts w:ascii="Arial" w:hAnsi="Arial" w:cs="Arial"/>
+                <w:sz w:val="24"/>
+                <w:szCs w:val="24"/>
+              </w:rPr>
+            </w:pPr>
+          </w:p>
+        </w:tc>
+      </w:tr>
+      <w:tr>
+        <w:tc>
+          <w:tcPr>
+            <w:tcW w:w="1777" w:type="dxa"/>
+          </w:tcPr>
+          <w:p>
+            <w:pPr>
+              <w:rPr>
+                <w:rFonts w:ascii="Arial" w:hAnsi="Arial" w:cs="Arial"/>
+                <w:sz w:val="24"/>
+                <w:szCs w:val="24"/>
+              </w:rPr>
+            </w:pPr>
+            <w:r>
+              <w:rPr>
+                <w:rFonts w:ascii="Arial" w:hAnsi="Arial" w:cs="Arial"/>
+                <w:sz w:val="24"/>
+                <w:szCs w:val="24"/>
+              </w:rPr>
+              <w:t>Atributo</w:t>
+            </w:r>
+          </w:p>
+        </w:tc>
+        <w:tc>
+          <w:tcPr>
+            <w:tcW w:w="1944" w:type="dxa"/>
+          </w:tcPr>
+          <w:p>
+            <w:pPr>
+              <w:rPr>
+                <w:rFonts w:ascii="Arial" w:hAnsi="Arial" w:cs="Arial"/>
+                <w:sz w:val="24"/>
+                <w:szCs w:val="24"/>
+              </w:rPr>
+            </w:pPr>
+            <w:r>
+              <w:rPr>
+                <w:rFonts w:ascii="Arial" w:hAnsi="Arial" w:cs="Arial"/>
+                <w:sz w:val="24"/>
+                <w:szCs w:val="24"/>
+              </w:rPr>
+              <w:t>Domínio</w:t>
+            </w:r>
+          </w:p>
+        </w:tc>
+        <w:tc>
+          <w:tcPr>
+            <w:tcW w:w="1530" w:type="dxa"/>
+          </w:tcPr>
+          <w:p>
+            <w:pPr>
+              <w:rPr>
+                <w:rFonts w:ascii="Arial" w:hAnsi="Arial" w:cs="Arial"/>
+                <w:sz w:val="24"/>
+                <w:szCs w:val="24"/>
+              </w:rPr>
+            </w:pPr>
+            <w:r>
+              <w:rPr>
+                <w:rFonts w:ascii="Arial" w:hAnsi="Arial" w:cs="Arial"/>
+                <w:sz w:val="24"/>
+                <w:szCs w:val="24"/>
+              </w:rPr>
+              <w:t>Tamanho</w:t>
+            </w:r>
+          </w:p>
+        </w:tc>
+        <w:tc>
+          <w:tcPr>
+            <w:tcW w:w="1597" w:type="dxa"/>
+          </w:tcPr>
+          <w:p>
+            <w:pPr>
+              <w:rPr>
+                <w:rFonts w:ascii="Arial" w:hAnsi="Arial" w:cs="Arial"/>
+                <w:sz w:val="24"/>
+                <w:szCs w:val="24"/>
+              </w:rPr>
+            </w:pPr>
+            <w:r>
+              <w:rPr>
+                <w:rFonts w:ascii="Arial" w:hAnsi="Arial" w:cs="Arial"/>
+                <w:sz w:val="24"/>
+                <w:szCs w:val="24"/>
+              </w:rPr>
+              <w:t>RI</w:t>
+            </w:r>
+          </w:p>
+        </w:tc>
+        <w:tc>
+          <w:tcPr>
+            <w:tcW w:w="1646" w:type="dxa"/>
+          </w:tcPr>
+          <w:p>
+            <w:pPr>
+              <w:rPr>
+                <w:rFonts w:ascii="Arial" w:hAnsi="Arial" w:cs="Arial"/>
+                <w:sz w:val="24"/>
+                <w:szCs w:val="24"/>
+              </w:rPr>
+            </w:pPr>
+            <w:r>
+              <w:rPr>
+                <w:rFonts w:ascii="Arial" w:hAnsi="Arial" w:cs="Arial"/>
+                <w:sz w:val="24"/>
+                <w:szCs w:val="24"/>
+              </w:rPr>
+              <w:t>Descrição</w:t>
+            </w:r>
+          </w:p>
+        </w:tc>
+      </w:tr>
+      <w:tr>
+        <w:tc>
+          <w:tcPr>
+            <w:tcW w:w="1777" w:type="dxa"/>
+          </w:tcPr>
+          <w:p>
+            <w:pPr>
+              <w:rPr>
+                <w:rFonts w:ascii="Arial" w:hAnsi="Arial" w:cs="Arial"/>
+                <w:sz w:val="24"/>
+                <w:szCs w:val="24"/>
+              </w:rPr>
+            </w:pPr>
+            <w:proofErr w:type="spellStart"/>
+            <w:r>
+              <w:rPr>
+                <w:rFonts w:ascii="Arial" w:hAnsi="Arial" w:cs="Arial"/>
+                <w:sz w:val="24"/>
+                <w:szCs w:val="24"/>
+              </w:rPr>
+              <w:t>idSkin</w:t>
+            </w:r>
+            <w:proofErr w:type="spellEnd"/>
+          </w:p>
+        </w:tc>
+        <w:tc>
+          <w:tcPr>
+            <w:tcW w:w="1944" w:type="dxa"/>
+          </w:tcPr>
+          <w:p>
+            <w:pPr>
+              <w:rPr>
+                <w:rFonts w:ascii="Arial" w:hAnsi="Arial" w:cs="Arial"/>
+                <w:sz w:val="24"/>
+                <w:szCs w:val="24"/>
+              </w:rPr>
+            </w:pPr>
+            <w:r>
+              <w:rPr>
+                <w:rFonts w:ascii="Arial" w:hAnsi="Arial" w:cs="Arial"/>
+                <w:sz w:val="24"/>
+                <w:szCs w:val="24"/>
+              </w:rPr>
+              <w:t>Numérico</w:t>
+            </w:r>
+          </w:p>
+        </w:tc>
+        <w:tc>
+          <w:tcPr>
+            <w:tcW w:w="1530" w:type="dxa"/>
+          </w:tcPr>
+          <w:p>
+            <w:pPr>
+              <w:rPr>
+                <w:rFonts w:ascii="Arial" w:hAnsi="Arial" w:cs="Arial"/>
+                <w:sz w:val="24"/>
+                <w:szCs w:val="24"/>
+              </w:rPr>
+            </w:pPr>
+          </w:p>
+        </w:tc>
+        <w:tc>
+          <w:tcPr>
+            <w:tcW w:w="1597" w:type="dxa"/>
+          </w:tcPr>
+          <w:p>
+            <w:pPr>
+              <w:rPr>
+                <w:rFonts w:ascii="Arial" w:hAnsi="Arial" w:cs="Arial"/>
+                <w:sz w:val="24"/>
+                <w:szCs w:val="24"/>
+              </w:rPr>
+            </w:pPr>
+            <w:r>
+              <w:rPr>
+                <w:rFonts w:ascii="Arial" w:hAnsi="Arial" w:cs="Arial"/>
+                <w:sz w:val="24"/>
+                <w:szCs w:val="24"/>
+              </w:rPr>
+              <w:t>Índice único</w:t>
+            </w:r>
+          </w:p>
+          <w:p>
+            <w:pPr>
+              <w:rPr>
+                <w:rFonts w:ascii="Arial" w:hAnsi="Arial" w:cs="Arial"/>
+                <w:sz w:val="24"/>
+                <w:szCs w:val="24"/>
+              </w:rPr>
+            </w:pPr>
+            <w:r>
+              <w:rPr>
+                <w:rFonts w:ascii="Arial" w:hAnsi="Arial" w:cs="Arial"/>
+                <w:sz w:val="24"/>
+                <w:szCs w:val="24"/>
+              </w:rPr>
+              <w:t>Chave primária</w:t>
+            </w:r>
+          </w:p>
+        </w:tc>
+        <w:tc>
+          <w:tcPr>
+            <w:tcW w:w="1646" w:type="dxa"/>
+          </w:tcPr>
+          <w:p>
+            <w:pPr>
+              <w:rPr>
+                <w:rFonts w:ascii="Arial" w:hAnsi="Arial" w:cs="Arial"/>
+                <w:sz w:val="24"/>
+                <w:szCs w:val="24"/>
+              </w:rPr>
+            </w:pPr>
+            <w:r>
+              <w:rPr>
+                <w:rFonts w:ascii="Arial" w:hAnsi="Arial" w:cs="Arial"/>
+                <w:sz w:val="24"/>
+                <w:szCs w:val="24"/>
+              </w:rPr>
+              <w:t xml:space="preserve">Código da </w:t>
+            </w:r>
+            <w:proofErr w:type="spellStart"/>
+            <w:r>
+              <w:rPr>
+                <w:rFonts w:ascii="Arial" w:hAnsi="Arial" w:cs="Arial"/>
+                <w:sz w:val="24"/>
+                <w:szCs w:val="24"/>
+              </w:rPr>
+              <w:t>skin</w:t>
+            </w:r>
+            <w:proofErr w:type="spellEnd"/>
+          </w:p>
+        </w:tc>
+      </w:tr>
+      <w:tr>
+        <w:tc>
+          <w:tcPr>
+            <w:tcW w:w="1777" w:type="dxa"/>
+          </w:tcPr>
+          <w:p>
+            <w:pPr>
+              <w:rPr>
+                <w:rFonts w:ascii="Arial" w:hAnsi="Arial" w:cs="Arial"/>
+                <w:sz w:val="24"/>
+                <w:szCs w:val="24"/>
+              </w:rPr>
+            </w:pPr>
+            <w:proofErr w:type="spellStart"/>
+            <w:r>
+              <w:rPr>
+                <w:rFonts w:ascii="Arial" w:hAnsi="Arial" w:cs="Arial"/>
+                <w:sz w:val="24"/>
+                <w:szCs w:val="24"/>
+              </w:rPr>
+              <w:t>idPersongem</w:t>
+            </w:r>
+            <w:proofErr w:type="spellEnd"/>
+          </w:p>
+        </w:tc>
+        <w:tc>
+          <w:tcPr>
+            <w:tcW w:w="1944" w:type="dxa"/>
+          </w:tcPr>
+          <w:p>
+            <w:pPr>
+              <w:rPr>
+                <w:rFonts w:ascii="Arial" w:hAnsi="Arial" w:cs="Arial"/>
+                <w:sz w:val="24"/>
+                <w:szCs w:val="24"/>
+              </w:rPr>
+            </w:pPr>
+            <w:r>
+              <w:rPr>
+                <w:rFonts w:ascii="Arial" w:hAnsi="Arial" w:cs="Arial"/>
+                <w:sz w:val="24"/>
+                <w:szCs w:val="24"/>
+              </w:rPr>
+              <w:t>numérico</w:t>
+            </w:r>
+          </w:p>
+        </w:tc>
+        <w:tc>
+          <w:tcPr>
+            <w:tcW w:w="1530" w:type="dxa"/>
+          </w:tcPr>
+          <w:p>
+            <w:pPr>
+              <w:rPr>
+                <w:rFonts w:ascii="Arial" w:hAnsi="Arial" w:cs="Arial"/>
+                <w:sz w:val="24"/>
+                <w:szCs w:val="24"/>
+              </w:rPr>
+            </w:pPr>
+          </w:p>
+        </w:tc>
+        <w:tc>
+          <w:tcPr>
+            <w:tcW w:w="1597" w:type="dxa"/>
+          </w:tcPr>
+          <w:p>
+            <w:pPr>
+              <w:rPr>
+                <w:rFonts w:ascii="Arial" w:hAnsi="Arial" w:cs="Arial"/>
+                <w:sz w:val="24"/>
+                <w:szCs w:val="24"/>
+              </w:rPr>
+            </w:pPr>
+            <w:r>
+              <w:rPr>
+                <w:rFonts w:ascii="Arial" w:hAnsi="Arial" w:cs="Arial"/>
+                <w:sz w:val="24"/>
+                <w:szCs w:val="24"/>
+              </w:rPr>
+              <w:t>Índice único</w:t>
+            </w:r>
+          </w:p>
+          <w:p>
+            <w:pPr>
+              <w:rPr>
+                <w:rFonts w:ascii="Arial" w:hAnsi="Arial" w:cs="Arial"/>
+                <w:sz w:val="24"/>
+                <w:szCs w:val="24"/>
+              </w:rPr>
+            </w:pPr>
+            <w:r>
+              <w:rPr>
+                <w:rFonts w:ascii="Arial" w:hAnsi="Arial" w:cs="Arial"/>
+                <w:sz w:val="24"/>
+                <w:szCs w:val="24"/>
+              </w:rPr>
+              <w:t>Chave estrangeira</w:t>
+            </w:r>
+          </w:p>
+        </w:tc>
+        <w:tc>
+          <w:tcPr>
+            <w:tcW w:w="1646" w:type="dxa"/>
+          </w:tcPr>
+          <w:p>
+            <w:pPr>
+              <w:rPr>
+                <w:rFonts w:ascii="Arial" w:hAnsi="Arial" w:cs="Arial"/>
+                <w:sz w:val="24"/>
+                <w:szCs w:val="24"/>
+              </w:rPr>
+            </w:pPr>
+            <w:r>
+              <w:rPr>
+                <w:rFonts w:ascii="Arial" w:hAnsi="Arial" w:cs="Arial"/>
+                <w:sz w:val="24"/>
+                <w:szCs w:val="24"/>
+              </w:rPr>
+              <w:t xml:space="preserve">Código </w:t>
+            </w:r>
+            <w:r>
+              <w:rPr>
+                <w:rFonts w:ascii="Arial" w:hAnsi="Arial" w:cs="Arial"/>
+                <w:sz w:val="24"/>
+                <w:szCs w:val="24"/>
+              </w:rPr>
+              <w:t>do personagem</w:t>
+            </w:r>
+          </w:p>
+        </w:tc>
+      </w:tr>
+    </w:tbl>
+    <w:p>
+      <w:pPr>
+        <w:tabs>
+          <w:tab w:val="left" w:pos="5505"/>
+        </w:tabs>
         <w:rPr>
           <w:rFonts w:ascii="Arial" w:hAnsi="Arial" w:cs="Arial"/>
           <w:sz w:val="24"/>
@@ -659,14 +2871,1461 @@
           <w:szCs w:val="24"/>
         </w:rPr>
       </w:pPr>
-      <w:r>
+    </w:p>
+    <w:tbl>
+      <w:tblPr>
+        <w:tblStyle w:val="Tabelacomgrade"/>
+        <w:tblW w:w="0" w:type="auto"/>
+        <w:tblLook w:val="04A0" w:firstRow="1" w:lastRow="0" w:firstColumn="1" w:lastColumn="0" w:noHBand="0" w:noVBand="1"/>
+      </w:tblPr>
+      <w:tblGrid>
+        <w:gridCol w:w="1777"/>
+        <w:gridCol w:w="1944"/>
+        <w:gridCol w:w="1530"/>
+        <w:gridCol w:w="1597"/>
+        <w:gridCol w:w="1646"/>
+      </w:tblGrid>
+      <w:tr>
+        <w:tc>
+          <w:tcPr>
+            <w:tcW w:w="1777" w:type="dxa"/>
+          </w:tcPr>
+          <w:p>
+            <w:pPr>
+              <w:rPr>
+                <w:rFonts w:ascii="Arial" w:hAnsi="Arial" w:cs="Arial"/>
+                <w:sz w:val="24"/>
+                <w:szCs w:val="24"/>
+              </w:rPr>
+            </w:pPr>
+            <w:r>
+              <w:rPr>
+                <w:rFonts w:ascii="Arial" w:hAnsi="Arial" w:cs="Arial"/>
+                <w:sz w:val="24"/>
+                <w:szCs w:val="24"/>
+              </w:rPr>
+              <w:t>Categoria</w:t>
+            </w:r>
+          </w:p>
+        </w:tc>
+        <w:tc>
+          <w:tcPr>
+            <w:tcW w:w="1944" w:type="dxa"/>
+          </w:tcPr>
+          <w:p>
+            <w:pPr>
+              <w:rPr>
+                <w:rFonts w:ascii="Arial" w:hAnsi="Arial" w:cs="Arial"/>
+                <w:sz w:val="24"/>
+                <w:szCs w:val="24"/>
+              </w:rPr>
+            </w:pPr>
+          </w:p>
+        </w:tc>
+        <w:tc>
+          <w:tcPr>
+            <w:tcW w:w="1530" w:type="dxa"/>
+          </w:tcPr>
+          <w:p>
+            <w:pPr>
+              <w:rPr>
+                <w:rFonts w:ascii="Arial" w:hAnsi="Arial" w:cs="Arial"/>
+                <w:sz w:val="24"/>
+                <w:szCs w:val="24"/>
+              </w:rPr>
+            </w:pPr>
+          </w:p>
+        </w:tc>
+        <w:tc>
+          <w:tcPr>
+            <w:tcW w:w="1597" w:type="dxa"/>
+          </w:tcPr>
+          <w:p>
+            <w:pPr>
+              <w:rPr>
+                <w:rFonts w:ascii="Arial" w:hAnsi="Arial" w:cs="Arial"/>
+                <w:sz w:val="24"/>
+                <w:szCs w:val="24"/>
+              </w:rPr>
+            </w:pPr>
+          </w:p>
+        </w:tc>
+        <w:tc>
+          <w:tcPr>
+            <w:tcW w:w="1646" w:type="dxa"/>
+          </w:tcPr>
+          <w:p>
+            <w:pPr>
+              <w:rPr>
+                <w:rFonts w:ascii="Arial" w:hAnsi="Arial" w:cs="Arial"/>
+                <w:sz w:val="24"/>
+                <w:szCs w:val="24"/>
+              </w:rPr>
+            </w:pPr>
+          </w:p>
+        </w:tc>
+      </w:tr>
+      <w:tr>
+        <w:tc>
+          <w:tcPr>
+            <w:tcW w:w="1777" w:type="dxa"/>
+          </w:tcPr>
+          <w:p>
+            <w:pPr>
+              <w:rPr>
+                <w:rFonts w:ascii="Arial" w:hAnsi="Arial" w:cs="Arial"/>
+                <w:sz w:val="24"/>
+                <w:szCs w:val="24"/>
+              </w:rPr>
+            </w:pPr>
+            <w:r>
+              <w:rPr>
+                <w:rFonts w:ascii="Arial" w:hAnsi="Arial" w:cs="Arial"/>
+                <w:sz w:val="24"/>
+                <w:szCs w:val="24"/>
+              </w:rPr>
+              <w:t>Atributo</w:t>
+            </w:r>
+          </w:p>
+        </w:tc>
+        <w:tc>
+          <w:tcPr>
+            <w:tcW w:w="1944" w:type="dxa"/>
+          </w:tcPr>
+          <w:p>
+            <w:pPr>
+              <w:rPr>
+                <w:rFonts w:ascii="Arial" w:hAnsi="Arial" w:cs="Arial"/>
+                <w:sz w:val="24"/>
+                <w:szCs w:val="24"/>
+              </w:rPr>
+            </w:pPr>
+            <w:r>
+              <w:rPr>
+                <w:rFonts w:ascii="Arial" w:hAnsi="Arial" w:cs="Arial"/>
+                <w:sz w:val="24"/>
+                <w:szCs w:val="24"/>
+              </w:rPr>
+              <w:t>Domínio</w:t>
+            </w:r>
+          </w:p>
+        </w:tc>
+        <w:tc>
+          <w:tcPr>
+            <w:tcW w:w="1530" w:type="dxa"/>
+          </w:tcPr>
+          <w:p>
+            <w:pPr>
+              <w:rPr>
+                <w:rFonts w:ascii="Arial" w:hAnsi="Arial" w:cs="Arial"/>
+                <w:sz w:val="24"/>
+                <w:szCs w:val="24"/>
+              </w:rPr>
+            </w:pPr>
+            <w:r>
+              <w:rPr>
+                <w:rFonts w:ascii="Arial" w:hAnsi="Arial" w:cs="Arial"/>
+                <w:sz w:val="24"/>
+                <w:szCs w:val="24"/>
+              </w:rPr>
+              <w:t>Tamanho</w:t>
+            </w:r>
+          </w:p>
+        </w:tc>
+        <w:tc>
+          <w:tcPr>
+            <w:tcW w:w="1597" w:type="dxa"/>
+          </w:tcPr>
+          <w:p>
+            <w:pPr>
+              <w:rPr>
+                <w:rFonts w:ascii="Arial" w:hAnsi="Arial" w:cs="Arial"/>
+                <w:sz w:val="24"/>
+                <w:szCs w:val="24"/>
+              </w:rPr>
+            </w:pPr>
+            <w:r>
+              <w:rPr>
+                <w:rFonts w:ascii="Arial" w:hAnsi="Arial" w:cs="Arial"/>
+                <w:sz w:val="24"/>
+                <w:szCs w:val="24"/>
+              </w:rPr>
+              <w:t>RI</w:t>
+            </w:r>
+          </w:p>
+        </w:tc>
+        <w:tc>
+          <w:tcPr>
+            <w:tcW w:w="1646" w:type="dxa"/>
+          </w:tcPr>
+          <w:p>
+            <w:pPr>
+              <w:rPr>
+                <w:rFonts w:ascii="Arial" w:hAnsi="Arial" w:cs="Arial"/>
+                <w:sz w:val="24"/>
+                <w:szCs w:val="24"/>
+              </w:rPr>
+            </w:pPr>
+            <w:r>
+              <w:rPr>
+                <w:rFonts w:ascii="Arial" w:hAnsi="Arial" w:cs="Arial"/>
+                <w:sz w:val="24"/>
+                <w:szCs w:val="24"/>
+              </w:rPr>
+              <w:t>Descrição</w:t>
+            </w:r>
+          </w:p>
+        </w:tc>
+      </w:tr>
+      <w:tr>
+        <w:tc>
+          <w:tcPr>
+            <w:tcW w:w="1777" w:type="dxa"/>
+          </w:tcPr>
+          <w:p>
+            <w:pPr>
+              <w:rPr>
+                <w:rFonts w:ascii="Arial" w:hAnsi="Arial" w:cs="Arial"/>
+                <w:sz w:val="24"/>
+                <w:szCs w:val="24"/>
+              </w:rPr>
+            </w:pPr>
+            <w:proofErr w:type="spellStart"/>
+            <w:r>
+              <w:rPr>
+                <w:rFonts w:ascii="Arial" w:hAnsi="Arial" w:cs="Arial"/>
+                <w:sz w:val="24"/>
+                <w:szCs w:val="24"/>
+              </w:rPr>
+              <w:t>I</w:t>
+            </w:r>
+            <w:r>
+              <w:rPr>
+                <w:rFonts w:ascii="Arial" w:hAnsi="Arial" w:cs="Arial"/>
+                <w:sz w:val="24"/>
+                <w:szCs w:val="24"/>
+              </w:rPr>
+              <w:t>dCategoria</w:t>
+            </w:r>
+            <w:proofErr w:type="spellEnd"/>
+          </w:p>
+        </w:tc>
+        <w:tc>
+          <w:tcPr>
+            <w:tcW w:w="1944" w:type="dxa"/>
+          </w:tcPr>
+          <w:p>
+            <w:pPr>
+              <w:rPr>
+                <w:rFonts w:ascii="Arial" w:hAnsi="Arial" w:cs="Arial"/>
+                <w:sz w:val="24"/>
+                <w:szCs w:val="24"/>
+              </w:rPr>
+            </w:pPr>
+            <w:r>
+              <w:rPr>
+                <w:rFonts w:ascii="Arial" w:hAnsi="Arial" w:cs="Arial"/>
+                <w:sz w:val="24"/>
+                <w:szCs w:val="24"/>
+              </w:rPr>
+              <w:t>Numérico</w:t>
+            </w:r>
+          </w:p>
+        </w:tc>
+        <w:tc>
+          <w:tcPr>
+            <w:tcW w:w="1530" w:type="dxa"/>
+          </w:tcPr>
+          <w:p>
+            <w:pPr>
+              <w:rPr>
+                <w:rFonts w:ascii="Arial" w:hAnsi="Arial" w:cs="Arial"/>
+                <w:sz w:val="24"/>
+                <w:szCs w:val="24"/>
+              </w:rPr>
+            </w:pPr>
+          </w:p>
+        </w:tc>
+        <w:tc>
+          <w:tcPr>
+            <w:tcW w:w="1597" w:type="dxa"/>
+          </w:tcPr>
+          <w:p>
+            <w:pPr>
+              <w:rPr>
+                <w:rFonts w:ascii="Arial" w:hAnsi="Arial" w:cs="Arial"/>
+                <w:sz w:val="24"/>
+                <w:szCs w:val="24"/>
+              </w:rPr>
+            </w:pPr>
+            <w:r>
+              <w:rPr>
+                <w:rFonts w:ascii="Arial" w:hAnsi="Arial" w:cs="Arial"/>
+                <w:sz w:val="24"/>
+                <w:szCs w:val="24"/>
+              </w:rPr>
+              <w:t>Índice único</w:t>
+            </w:r>
+          </w:p>
+          <w:p>
+            <w:pPr>
+              <w:rPr>
+                <w:rFonts w:ascii="Arial" w:hAnsi="Arial" w:cs="Arial"/>
+                <w:sz w:val="24"/>
+                <w:szCs w:val="24"/>
+              </w:rPr>
+            </w:pPr>
+            <w:r>
+              <w:rPr>
+                <w:rFonts w:ascii="Arial" w:hAnsi="Arial" w:cs="Arial"/>
+                <w:sz w:val="24"/>
+                <w:szCs w:val="24"/>
+              </w:rPr>
+              <w:t>Chave primária</w:t>
+            </w:r>
+          </w:p>
+        </w:tc>
+        <w:tc>
+          <w:tcPr>
+            <w:tcW w:w="1646" w:type="dxa"/>
+          </w:tcPr>
+          <w:p>
+            <w:pPr>
+              <w:rPr>
+                <w:rFonts w:ascii="Arial" w:hAnsi="Arial" w:cs="Arial"/>
+                <w:sz w:val="24"/>
+                <w:szCs w:val="24"/>
+              </w:rPr>
+            </w:pPr>
+            <w:r>
+              <w:rPr>
+                <w:rFonts w:ascii="Arial" w:hAnsi="Arial" w:cs="Arial"/>
+                <w:sz w:val="24"/>
+                <w:szCs w:val="24"/>
+              </w:rPr>
+              <w:t xml:space="preserve">Código </w:t>
+            </w:r>
+            <w:r>
+              <w:rPr>
+                <w:rFonts w:ascii="Arial" w:hAnsi="Arial" w:cs="Arial"/>
+                <w:sz w:val="24"/>
+                <w:szCs w:val="24"/>
+              </w:rPr>
+              <w:t>da categoria</w:t>
+            </w:r>
+          </w:p>
+        </w:tc>
+      </w:tr>
+      <w:tr>
+        <w:tc>
+          <w:tcPr>
+            <w:tcW w:w="1777" w:type="dxa"/>
+          </w:tcPr>
+          <w:p>
+            <w:pPr>
+              <w:rPr>
+                <w:rFonts w:ascii="Arial" w:hAnsi="Arial" w:cs="Arial"/>
+                <w:sz w:val="24"/>
+                <w:szCs w:val="24"/>
+              </w:rPr>
+            </w:pPr>
+            <w:r>
+              <w:rPr>
+                <w:rFonts w:ascii="Arial" w:hAnsi="Arial" w:cs="Arial"/>
+                <w:sz w:val="24"/>
+                <w:szCs w:val="24"/>
+              </w:rPr>
+              <w:lastRenderedPageBreak/>
+              <w:t>Nome</w:t>
+            </w:r>
+          </w:p>
+        </w:tc>
+        <w:tc>
+          <w:tcPr>
+            <w:tcW w:w="1944" w:type="dxa"/>
+          </w:tcPr>
+          <w:p>
+            <w:pPr>
+              <w:rPr>
+                <w:rFonts w:ascii="Arial" w:hAnsi="Arial" w:cs="Arial"/>
+                <w:sz w:val="24"/>
+                <w:szCs w:val="24"/>
+              </w:rPr>
+            </w:pPr>
+            <w:r>
+              <w:rPr>
+                <w:rFonts w:ascii="Arial" w:hAnsi="Arial" w:cs="Arial"/>
+                <w:sz w:val="24"/>
+                <w:szCs w:val="24"/>
+              </w:rPr>
+              <w:t>Texto</w:t>
+            </w:r>
+          </w:p>
+        </w:tc>
+        <w:tc>
+          <w:tcPr>
+            <w:tcW w:w="1530" w:type="dxa"/>
+          </w:tcPr>
+          <w:p>
+            <w:pPr>
+              <w:rPr>
+                <w:rFonts w:ascii="Arial" w:hAnsi="Arial" w:cs="Arial"/>
+                <w:sz w:val="24"/>
+                <w:szCs w:val="24"/>
+              </w:rPr>
+            </w:pPr>
+            <w:r>
+              <w:rPr>
+                <w:rFonts w:ascii="Arial" w:hAnsi="Arial" w:cs="Arial"/>
+                <w:sz w:val="24"/>
+                <w:szCs w:val="24"/>
+              </w:rPr>
+              <w:t>20</w:t>
+            </w:r>
+          </w:p>
+        </w:tc>
+        <w:tc>
+          <w:tcPr>
+            <w:tcW w:w="1597" w:type="dxa"/>
+          </w:tcPr>
+          <w:p>
+            <w:pPr>
+              <w:rPr>
+                <w:rFonts w:ascii="Arial" w:hAnsi="Arial" w:cs="Arial"/>
+                <w:sz w:val="24"/>
+                <w:szCs w:val="24"/>
+              </w:rPr>
+            </w:pPr>
+          </w:p>
+        </w:tc>
+        <w:tc>
+          <w:tcPr>
+            <w:tcW w:w="1646" w:type="dxa"/>
+          </w:tcPr>
+          <w:p>
+            <w:pPr>
+              <w:rPr>
+                <w:rFonts w:ascii="Arial" w:hAnsi="Arial" w:cs="Arial"/>
+                <w:sz w:val="24"/>
+                <w:szCs w:val="24"/>
+              </w:rPr>
+            </w:pPr>
+            <w:r>
+              <w:rPr>
+                <w:rFonts w:ascii="Arial" w:hAnsi="Arial" w:cs="Arial"/>
+                <w:sz w:val="24"/>
+                <w:szCs w:val="24"/>
+              </w:rPr>
+              <w:t>Nome d</w:t>
+            </w:r>
+            <w:r>
+              <w:rPr>
+                <w:rFonts w:ascii="Arial" w:hAnsi="Arial" w:cs="Arial"/>
+                <w:sz w:val="24"/>
+                <w:szCs w:val="24"/>
+              </w:rPr>
+              <w:t>a categoria</w:t>
+            </w:r>
+          </w:p>
+        </w:tc>
+      </w:tr>
+    </w:tbl>
+    <w:p>
+      <w:pPr>
+        <w:tabs>
+          <w:tab w:val="left" w:pos="5505"/>
+        </w:tabs>
         <w:rPr>
           <w:rFonts w:ascii="Arial" w:hAnsi="Arial" w:cs="Arial"/>
           <w:sz w:val="24"/>
           <w:szCs w:val="24"/>
         </w:rPr>
-        <w:tab/>
-      </w:r>
+      </w:pPr>
+    </w:p>
+    <w:tbl>
+      <w:tblPr>
+        <w:tblStyle w:val="Tabelacomgrade"/>
+        <w:tblW w:w="0" w:type="auto"/>
+        <w:tblLook w:val="04A0" w:firstRow="1" w:lastRow="0" w:firstColumn="1" w:lastColumn="0" w:noHBand="0" w:noVBand="1"/>
+      </w:tblPr>
+      <w:tblGrid>
+        <w:gridCol w:w="1777"/>
+        <w:gridCol w:w="1944"/>
+        <w:gridCol w:w="1530"/>
+        <w:gridCol w:w="1597"/>
+        <w:gridCol w:w="1646"/>
+      </w:tblGrid>
+      <w:tr>
+        <w:tc>
+          <w:tcPr>
+            <w:tcW w:w="1777" w:type="dxa"/>
+          </w:tcPr>
+          <w:p>
+            <w:pPr>
+              <w:rPr>
+                <w:rFonts w:ascii="Arial" w:hAnsi="Arial" w:cs="Arial"/>
+                <w:sz w:val="24"/>
+                <w:szCs w:val="24"/>
+              </w:rPr>
+            </w:pPr>
+            <w:proofErr w:type="spellStart"/>
+            <w:r>
+              <w:rPr>
+                <w:rFonts w:ascii="Arial" w:hAnsi="Arial" w:cs="Arial"/>
+                <w:sz w:val="24"/>
+                <w:szCs w:val="24"/>
+              </w:rPr>
+              <w:t>Friend</w:t>
+            </w:r>
+            <w:proofErr w:type="spellEnd"/>
+          </w:p>
+        </w:tc>
+        <w:tc>
+          <w:tcPr>
+            <w:tcW w:w="1944" w:type="dxa"/>
+          </w:tcPr>
+          <w:p>
+            <w:pPr>
+              <w:rPr>
+                <w:rFonts w:ascii="Arial" w:hAnsi="Arial" w:cs="Arial"/>
+                <w:sz w:val="24"/>
+                <w:szCs w:val="24"/>
+              </w:rPr>
+            </w:pPr>
+          </w:p>
+        </w:tc>
+        <w:tc>
+          <w:tcPr>
+            <w:tcW w:w="1530" w:type="dxa"/>
+          </w:tcPr>
+          <w:p>
+            <w:pPr>
+              <w:rPr>
+                <w:rFonts w:ascii="Arial" w:hAnsi="Arial" w:cs="Arial"/>
+                <w:sz w:val="24"/>
+                <w:szCs w:val="24"/>
+              </w:rPr>
+            </w:pPr>
+          </w:p>
+        </w:tc>
+        <w:tc>
+          <w:tcPr>
+            <w:tcW w:w="1597" w:type="dxa"/>
+          </w:tcPr>
+          <w:p>
+            <w:pPr>
+              <w:rPr>
+                <w:rFonts w:ascii="Arial" w:hAnsi="Arial" w:cs="Arial"/>
+                <w:sz w:val="24"/>
+                <w:szCs w:val="24"/>
+              </w:rPr>
+            </w:pPr>
+          </w:p>
+        </w:tc>
+        <w:tc>
+          <w:tcPr>
+            <w:tcW w:w="1646" w:type="dxa"/>
+          </w:tcPr>
+          <w:p>
+            <w:pPr>
+              <w:rPr>
+                <w:rFonts w:ascii="Arial" w:hAnsi="Arial" w:cs="Arial"/>
+                <w:sz w:val="24"/>
+                <w:szCs w:val="24"/>
+              </w:rPr>
+            </w:pPr>
+          </w:p>
+        </w:tc>
+      </w:tr>
+      <w:tr>
+        <w:tc>
+          <w:tcPr>
+            <w:tcW w:w="1777" w:type="dxa"/>
+          </w:tcPr>
+          <w:p>
+            <w:pPr>
+              <w:rPr>
+                <w:rFonts w:ascii="Arial" w:hAnsi="Arial" w:cs="Arial"/>
+                <w:sz w:val="24"/>
+                <w:szCs w:val="24"/>
+              </w:rPr>
+            </w:pPr>
+            <w:r>
+              <w:rPr>
+                <w:rFonts w:ascii="Arial" w:hAnsi="Arial" w:cs="Arial"/>
+                <w:sz w:val="24"/>
+                <w:szCs w:val="24"/>
+              </w:rPr>
+              <w:t>Atributo</w:t>
+            </w:r>
+          </w:p>
+        </w:tc>
+        <w:tc>
+          <w:tcPr>
+            <w:tcW w:w="1944" w:type="dxa"/>
+          </w:tcPr>
+          <w:p>
+            <w:pPr>
+              <w:rPr>
+                <w:rFonts w:ascii="Arial" w:hAnsi="Arial" w:cs="Arial"/>
+                <w:sz w:val="24"/>
+                <w:szCs w:val="24"/>
+              </w:rPr>
+            </w:pPr>
+            <w:r>
+              <w:rPr>
+                <w:rFonts w:ascii="Arial" w:hAnsi="Arial" w:cs="Arial"/>
+                <w:sz w:val="24"/>
+                <w:szCs w:val="24"/>
+              </w:rPr>
+              <w:t>Domínio</w:t>
+            </w:r>
+          </w:p>
+        </w:tc>
+        <w:tc>
+          <w:tcPr>
+            <w:tcW w:w="1530" w:type="dxa"/>
+          </w:tcPr>
+          <w:p>
+            <w:pPr>
+              <w:rPr>
+                <w:rFonts w:ascii="Arial" w:hAnsi="Arial" w:cs="Arial"/>
+                <w:sz w:val="24"/>
+                <w:szCs w:val="24"/>
+              </w:rPr>
+            </w:pPr>
+            <w:r>
+              <w:rPr>
+                <w:rFonts w:ascii="Arial" w:hAnsi="Arial" w:cs="Arial"/>
+                <w:sz w:val="24"/>
+                <w:szCs w:val="24"/>
+              </w:rPr>
+              <w:t>Tamanho</w:t>
+            </w:r>
+          </w:p>
+        </w:tc>
+        <w:tc>
+          <w:tcPr>
+            <w:tcW w:w="1597" w:type="dxa"/>
+          </w:tcPr>
+          <w:p>
+            <w:pPr>
+              <w:rPr>
+                <w:rFonts w:ascii="Arial" w:hAnsi="Arial" w:cs="Arial"/>
+                <w:sz w:val="24"/>
+                <w:szCs w:val="24"/>
+              </w:rPr>
+            </w:pPr>
+            <w:r>
+              <w:rPr>
+                <w:rFonts w:ascii="Arial" w:hAnsi="Arial" w:cs="Arial"/>
+                <w:sz w:val="24"/>
+                <w:szCs w:val="24"/>
+              </w:rPr>
+              <w:t>RI</w:t>
+            </w:r>
+          </w:p>
+        </w:tc>
+        <w:tc>
+          <w:tcPr>
+            <w:tcW w:w="1646" w:type="dxa"/>
+          </w:tcPr>
+          <w:p>
+            <w:pPr>
+              <w:rPr>
+                <w:rFonts w:ascii="Arial" w:hAnsi="Arial" w:cs="Arial"/>
+                <w:sz w:val="24"/>
+                <w:szCs w:val="24"/>
+              </w:rPr>
+            </w:pPr>
+            <w:r>
+              <w:rPr>
+                <w:rFonts w:ascii="Arial" w:hAnsi="Arial" w:cs="Arial"/>
+                <w:sz w:val="24"/>
+                <w:szCs w:val="24"/>
+              </w:rPr>
+              <w:t>Descrição</w:t>
+            </w:r>
+          </w:p>
+        </w:tc>
+      </w:tr>
+      <w:tr>
+        <w:tc>
+          <w:tcPr>
+            <w:tcW w:w="1777" w:type="dxa"/>
+          </w:tcPr>
+          <w:p>
+            <w:pPr>
+              <w:rPr>
+                <w:rFonts w:ascii="Arial" w:hAnsi="Arial" w:cs="Arial"/>
+                <w:sz w:val="24"/>
+                <w:szCs w:val="24"/>
+              </w:rPr>
+            </w:pPr>
+            <w:proofErr w:type="spellStart"/>
+            <w:r>
+              <w:rPr>
+                <w:rFonts w:ascii="Arial" w:hAnsi="Arial" w:cs="Arial"/>
+                <w:sz w:val="24"/>
+                <w:szCs w:val="24"/>
+              </w:rPr>
+              <w:t>IdJogador</w:t>
+            </w:r>
+            <w:proofErr w:type="spellEnd"/>
+          </w:p>
+        </w:tc>
+        <w:tc>
+          <w:tcPr>
+            <w:tcW w:w="1944" w:type="dxa"/>
+          </w:tcPr>
+          <w:p>
+            <w:pPr>
+              <w:rPr>
+                <w:rFonts w:ascii="Arial" w:hAnsi="Arial" w:cs="Arial"/>
+                <w:sz w:val="24"/>
+                <w:szCs w:val="24"/>
+              </w:rPr>
+            </w:pPr>
+            <w:r>
+              <w:rPr>
+                <w:rFonts w:ascii="Arial" w:hAnsi="Arial" w:cs="Arial"/>
+                <w:sz w:val="24"/>
+                <w:szCs w:val="24"/>
+              </w:rPr>
+              <w:t>Numérico</w:t>
+            </w:r>
+          </w:p>
+        </w:tc>
+        <w:tc>
+          <w:tcPr>
+            <w:tcW w:w="1530" w:type="dxa"/>
+          </w:tcPr>
+          <w:p>
+            <w:pPr>
+              <w:rPr>
+                <w:rFonts w:ascii="Arial" w:hAnsi="Arial" w:cs="Arial"/>
+                <w:sz w:val="24"/>
+                <w:szCs w:val="24"/>
+              </w:rPr>
+            </w:pPr>
+          </w:p>
+        </w:tc>
+        <w:tc>
+          <w:tcPr>
+            <w:tcW w:w="1597" w:type="dxa"/>
+          </w:tcPr>
+          <w:p>
+            <w:pPr>
+              <w:rPr>
+                <w:rFonts w:ascii="Arial" w:hAnsi="Arial" w:cs="Arial"/>
+                <w:sz w:val="24"/>
+                <w:szCs w:val="24"/>
+              </w:rPr>
+            </w:pPr>
+            <w:r>
+              <w:rPr>
+                <w:rFonts w:ascii="Arial" w:hAnsi="Arial" w:cs="Arial"/>
+                <w:sz w:val="24"/>
+                <w:szCs w:val="24"/>
+              </w:rPr>
+              <w:t>Índice único</w:t>
+            </w:r>
+          </w:p>
+          <w:p>
+            <w:pPr>
+              <w:rPr>
+                <w:rFonts w:ascii="Arial" w:hAnsi="Arial" w:cs="Arial"/>
+                <w:sz w:val="24"/>
+                <w:szCs w:val="24"/>
+              </w:rPr>
+            </w:pPr>
+            <w:r>
+              <w:rPr>
+                <w:rFonts w:ascii="Arial" w:hAnsi="Arial" w:cs="Arial"/>
+                <w:sz w:val="24"/>
+                <w:szCs w:val="24"/>
+              </w:rPr>
+              <w:t>Chave primária</w:t>
+            </w:r>
+          </w:p>
+          <w:p>
+            <w:pPr>
+              <w:rPr>
+                <w:rFonts w:ascii="Arial" w:hAnsi="Arial" w:cs="Arial"/>
+                <w:sz w:val="24"/>
+                <w:szCs w:val="24"/>
+              </w:rPr>
+            </w:pPr>
+            <w:r>
+              <w:rPr>
+                <w:rFonts w:ascii="Arial" w:hAnsi="Arial" w:cs="Arial"/>
+                <w:sz w:val="24"/>
+                <w:szCs w:val="24"/>
+              </w:rPr>
+              <w:t>Chave estrangeria</w:t>
+            </w:r>
+          </w:p>
+        </w:tc>
+        <w:tc>
+          <w:tcPr>
+            <w:tcW w:w="1646" w:type="dxa"/>
+          </w:tcPr>
+          <w:p>
+            <w:pPr>
+              <w:rPr>
+                <w:rFonts w:ascii="Arial" w:hAnsi="Arial" w:cs="Arial"/>
+                <w:sz w:val="24"/>
+                <w:szCs w:val="24"/>
+              </w:rPr>
+            </w:pPr>
+            <w:r>
+              <w:rPr>
+                <w:rFonts w:ascii="Arial" w:hAnsi="Arial" w:cs="Arial"/>
+                <w:sz w:val="24"/>
+                <w:szCs w:val="24"/>
+              </w:rPr>
+              <w:t>Código do jogador</w:t>
+            </w:r>
+            <w:r>
+              <w:rPr>
+                <w:rFonts w:ascii="Arial" w:hAnsi="Arial" w:cs="Arial"/>
+                <w:sz w:val="24"/>
+                <w:szCs w:val="24"/>
+              </w:rPr>
+              <w:t xml:space="preserve"> 1 que está relacionado ao jogador 2</w:t>
+            </w:r>
+          </w:p>
+        </w:tc>
+      </w:tr>
+      <w:tr>
+        <w:tc>
+          <w:tcPr>
+            <w:tcW w:w="1777" w:type="dxa"/>
+          </w:tcPr>
+          <w:p>
+            <w:pPr>
+              <w:rPr>
+                <w:rFonts w:ascii="Arial" w:hAnsi="Arial" w:cs="Arial"/>
+                <w:sz w:val="24"/>
+                <w:szCs w:val="24"/>
+              </w:rPr>
+            </w:pPr>
+            <w:proofErr w:type="spellStart"/>
+            <w:r>
+              <w:rPr>
+                <w:rFonts w:ascii="Arial" w:hAnsi="Arial" w:cs="Arial"/>
+                <w:sz w:val="24"/>
+                <w:szCs w:val="24"/>
+              </w:rPr>
+              <w:t>idJogador</w:t>
+            </w:r>
+            <w:proofErr w:type="spellEnd"/>
+          </w:p>
+        </w:tc>
+        <w:tc>
+          <w:tcPr>
+            <w:tcW w:w="1944" w:type="dxa"/>
+          </w:tcPr>
+          <w:p>
+            <w:pPr>
+              <w:rPr>
+                <w:rFonts w:ascii="Arial" w:hAnsi="Arial" w:cs="Arial"/>
+                <w:sz w:val="24"/>
+                <w:szCs w:val="24"/>
+              </w:rPr>
+            </w:pPr>
+            <w:r>
+              <w:rPr>
+                <w:rFonts w:ascii="Arial" w:hAnsi="Arial" w:cs="Arial"/>
+                <w:sz w:val="24"/>
+                <w:szCs w:val="24"/>
+              </w:rPr>
+              <w:t>numérico</w:t>
+            </w:r>
+          </w:p>
+        </w:tc>
+        <w:tc>
+          <w:tcPr>
+            <w:tcW w:w="1530" w:type="dxa"/>
+          </w:tcPr>
+          <w:p>
+            <w:pPr>
+              <w:rPr>
+                <w:rFonts w:ascii="Arial" w:hAnsi="Arial" w:cs="Arial"/>
+                <w:sz w:val="24"/>
+                <w:szCs w:val="24"/>
+              </w:rPr>
+            </w:pPr>
+          </w:p>
+        </w:tc>
+        <w:tc>
+          <w:tcPr>
+            <w:tcW w:w="1597" w:type="dxa"/>
+          </w:tcPr>
+          <w:p>
+            <w:pPr>
+              <w:rPr>
+                <w:rFonts w:ascii="Arial" w:hAnsi="Arial" w:cs="Arial"/>
+                <w:sz w:val="24"/>
+                <w:szCs w:val="24"/>
+              </w:rPr>
+            </w:pPr>
+            <w:r>
+              <w:rPr>
+                <w:rFonts w:ascii="Arial" w:hAnsi="Arial" w:cs="Arial"/>
+                <w:sz w:val="24"/>
+                <w:szCs w:val="24"/>
+              </w:rPr>
+              <w:t>Índice único</w:t>
+            </w:r>
+          </w:p>
+          <w:p>
+            <w:pPr>
+              <w:rPr>
+                <w:rFonts w:ascii="Arial" w:hAnsi="Arial" w:cs="Arial"/>
+                <w:sz w:val="24"/>
+                <w:szCs w:val="24"/>
+              </w:rPr>
+            </w:pPr>
+            <w:r>
+              <w:rPr>
+                <w:rFonts w:ascii="Arial" w:hAnsi="Arial" w:cs="Arial"/>
+                <w:sz w:val="24"/>
+                <w:szCs w:val="24"/>
+              </w:rPr>
+              <w:t>Chave primária</w:t>
+            </w:r>
+          </w:p>
+          <w:p>
+            <w:pPr>
+              <w:rPr>
+                <w:rFonts w:ascii="Arial" w:hAnsi="Arial" w:cs="Arial"/>
+                <w:sz w:val="24"/>
+                <w:szCs w:val="24"/>
+              </w:rPr>
+            </w:pPr>
+            <w:r>
+              <w:rPr>
+                <w:rFonts w:ascii="Arial" w:hAnsi="Arial" w:cs="Arial"/>
+                <w:sz w:val="24"/>
+                <w:szCs w:val="24"/>
+              </w:rPr>
+              <w:t>Chave estrangeira</w:t>
+            </w:r>
+          </w:p>
+        </w:tc>
+        <w:tc>
+          <w:tcPr>
+            <w:tcW w:w="1646" w:type="dxa"/>
+          </w:tcPr>
+          <w:p>
+            <w:pPr>
+              <w:rPr>
+                <w:rFonts w:ascii="Arial" w:hAnsi="Arial" w:cs="Arial"/>
+                <w:sz w:val="24"/>
+                <w:szCs w:val="24"/>
+              </w:rPr>
+            </w:pPr>
+            <w:r>
+              <w:rPr>
+                <w:rFonts w:ascii="Arial" w:hAnsi="Arial" w:cs="Arial"/>
+                <w:sz w:val="24"/>
+                <w:szCs w:val="24"/>
+              </w:rPr>
+              <w:t>Código do jogador 2</w:t>
+            </w:r>
+            <w:r>
+              <w:rPr>
+                <w:rFonts w:ascii="Arial" w:hAnsi="Arial" w:cs="Arial"/>
+                <w:sz w:val="24"/>
+                <w:szCs w:val="24"/>
+              </w:rPr>
+              <w:t xml:space="preserve"> que está relacionado com o jogador1</w:t>
+            </w:r>
+          </w:p>
+        </w:tc>
+      </w:tr>
+    </w:tbl>
+    <w:p>
+      <w:pPr>
+        <w:tabs>
+          <w:tab w:val="left" w:pos="5505"/>
+        </w:tabs>
+        <w:rPr>
+          <w:rFonts w:ascii="Arial" w:hAnsi="Arial" w:cs="Arial"/>
+          <w:sz w:val="24"/>
+          <w:szCs w:val="24"/>
+        </w:rPr>
+      </w:pPr>
+    </w:p>
+    <w:tbl>
+      <w:tblPr>
+        <w:tblStyle w:val="Tabelacomgrade"/>
+        <w:tblW w:w="0" w:type="auto"/>
+        <w:tblLook w:val="04A0" w:firstRow="1" w:lastRow="0" w:firstColumn="1" w:lastColumn="0" w:noHBand="0" w:noVBand="1"/>
+      </w:tblPr>
+      <w:tblGrid>
+        <w:gridCol w:w="1777"/>
+        <w:gridCol w:w="1944"/>
+        <w:gridCol w:w="1530"/>
+        <w:gridCol w:w="1597"/>
+        <w:gridCol w:w="1646"/>
+      </w:tblGrid>
+      <w:tr>
+        <w:tc>
+          <w:tcPr>
+            <w:tcW w:w="1777" w:type="dxa"/>
+          </w:tcPr>
+          <w:p>
+            <w:pPr>
+              <w:rPr>
+                <w:rFonts w:ascii="Arial" w:hAnsi="Arial" w:cs="Arial"/>
+                <w:sz w:val="24"/>
+                <w:szCs w:val="24"/>
+              </w:rPr>
+            </w:pPr>
+            <w:r>
+              <w:rPr>
+                <w:rFonts w:ascii="Arial" w:hAnsi="Arial" w:cs="Arial"/>
+                <w:sz w:val="24"/>
+                <w:szCs w:val="24"/>
+              </w:rPr>
+              <w:t>Mapa</w:t>
+            </w:r>
+          </w:p>
+        </w:tc>
+        <w:tc>
+          <w:tcPr>
+            <w:tcW w:w="1944" w:type="dxa"/>
+          </w:tcPr>
+          <w:p>
+            <w:pPr>
+              <w:rPr>
+                <w:rFonts w:ascii="Arial" w:hAnsi="Arial" w:cs="Arial"/>
+                <w:sz w:val="24"/>
+                <w:szCs w:val="24"/>
+              </w:rPr>
+            </w:pPr>
+          </w:p>
+        </w:tc>
+        <w:tc>
+          <w:tcPr>
+            <w:tcW w:w="1530" w:type="dxa"/>
+          </w:tcPr>
+          <w:p>
+            <w:pPr>
+              <w:rPr>
+                <w:rFonts w:ascii="Arial" w:hAnsi="Arial" w:cs="Arial"/>
+                <w:sz w:val="24"/>
+                <w:szCs w:val="24"/>
+              </w:rPr>
+            </w:pPr>
+          </w:p>
+        </w:tc>
+        <w:tc>
+          <w:tcPr>
+            <w:tcW w:w="1597" w:type="dxa"/>
+          </w:tcPr>
+          <w:p>
+            <w:pPr>
+              <w:rPr>
+                <w:rFonts w:ascii="Arial" w:hAnsi="Arial" w:cs="Arial"/>
+                <w:sz w:val="24"/>
+                <w:szCs w:val="24"/>
+              </w:rPr>
+            </w:pPr>
+          </w:p>
+        </w:tc>
+        <w:tc>
+          <w:tcPr>
+            <w:tcW w:w="1646" w:type="dxa"/>
+          </w:tcPr>
+          <w:p>
+            <w:pPr>
+              <w:rPr>
+                <w:rFonts w:ascii="Arial" w:hAnsi="Arial" w:cs="Arial"/>
+                <w:sz w:val="24"/>
+                <w:szCs w:val="24"/>
+              </w:rPr>
+            </w:pPr>
+          </w:p>
+        </w:tc>
+      </w:tr>
+      <w:tr>
+        <w:tc>
+          <w:tcPr>
+            <w:tcW w:w="1777" w:type="dxa"/>
+          </w:tcPr>
+          <w:p>
+            <w:pPr>
+              <w:rPr>
+                <w:rFonts w:ascii="Arial" w:hAnsi="Arial" w:cs="Arial"/>
+                <w:sz w:val="24"/>
+                <w:szCs w:val="24"/>
+              </w:rPr>
+            </w:pPr>
+            <w:r>
+              <w:rPr>
+                <w:rFonts w:ascii="Arial" w:hAnsi="Arial" w:cs="Arial"/>
+                <w:sz w:val="24"/>
+                <w:szCs w:val="24"/>
+              </w:rPr>
+              <w:t>Atributo</w:t>
+            </w:r>
+          </w:p>
+        </w:tc>
+        <w:tc>
+          <w:tcPr>
+            <w:tcW w:w="1944" w:type="dxa"/>
+          </w:tcPr>
+          <w:p>
+            <w:pPr>
+              <w:rPr>
+                <w:rFonts w:ascii="Arial" w:hAnsi="Arial" w:cs="Arial"/>
+                <w:sz w:val="24"/>
+                <w:szCs w:val="24"/>
+              </w:rPr>
+            </w:pPr>
+            <w:r>
+              <w:rPr>
+                <w:rFonts w:ascii="Arial" w:hAnsi="Arial" w:cs="Arial"/>
+                <w:sz w:val="24"/>
+                <w:szCs w:val="24"/>
+              </w:rPr>
+              <w:t>Domínio</w:t>
+            </w:r>
+          </w:p>
+        </w:tc>
+        <w:tc>
+          <w:tcPr>
+            <w:tcW w:w="1530" w:type="dxa"/>
+          </w:tcPr>
+          <w:p>
+            <w:pPr>
+              <w:rPr>
+                <w:rFonts w:ascii="Arial" w:hAnsi="Arial" w:cs="Arial"/>
+                <w:sz w:val="24"/>
+                <w:szCs w:val="24"/>
+              </w:rPr>
+            </w:pPr>
+            <w:r>
+              <w:rPr>
+                <w:rFonts w:ascii="Arial" w:hAnsi="Arial" w:cs="Arial"/>
+                <w:sz w:val="24"/>
+                <w:szCs w:val="24"/>
+              </w:rPr>
+              <w:t>Tamanho</w:t>
+            </w:r>
+          </w:p>
+        </w:tc>
+        <w:tc>
+          <w:tcPr>
+            <w:tcW w:w="1597" w:type="dxa"/>
+          </w:tcPr>
+          <w:p>
+            <w:pPr>
+              <w:rPr>
+                <w:rFonts w:ascii="Arial" w:hAnsi="Arial" w:cs="Arial"/>
+                <w:sz w:val="24"/>
+                <w:szCs w:val="24"/>
+              </w:rPr>
+            </w:pPr>
+            <w:r>
+              <w:rPr>
+                <w:rFonts w:ascii="Arial" w:hAnsi="Arial" w:cs="Arial"/>
+                <w:sz w:val="24"/>
+                <w:szCs w:val="24"/>
+              </w:rPr>
+              <w:t>RI</w:t>
+            </w:r>
+          </w:p>
+        </w:tc>
+        <w:tc>
+          <w:tcPr>
+            <w:tcW w:w="1646" w:type="dxa"/>
+          </w:tcPr>
+          <w:p>
+            <w:pPr>
+              <w:rPr>
+                <w:rFonts w:ascii="Arial" w:hAnsi="Arial" w:cs="Arial"/>
+                <w:sz w:val="24"/>
+                <w:szCs w:val="24"/>
+              </w:rPr>
+            </w:pPr>
+            <w:r>
+              <w:rPr>
+                <w:rFonts w:ascii="Arial" w:hAnsi="Arial" w:cs="Arial"/>
+                <w:sz w:val="24"/>
+                <w:szCs w:val="24"/>
+              </w:rPr>
+              <w:t>Descrição</w:t>
+            </w:r>
+          </w:p>
+        </w:tc>
+      </w:tr>
+      <w:tr>
+        <w:tc>
+          <w:tcPr>
+            <w:tcW w:w="1777" w:type="dxa"/>
+          </w:tcPr>
+          <w:p>
+            <w:pPr>
+              <w:rPr>
+                <w:rFonts w:ascii="Arial" w:hAnsi="Arial" w:cs="Arial"/>
+                <w:sz w:val="24"/>
+                <w:szCs w:val="24"/>
+              </w:rPr>
+            </w:pPr>
+            <w:proofErr w:type="spellStart"/>
+            <w:r>
+              <w:rPr>
+                <w:rFonts w:ascii="Arial" w:hAnsi="Arial" w:cs="Arial"/>
+                <w:sz w:val="24"/>
+                <w:szCs w:val="24"/>
+              </w:rPr>
+              <w:t>I</w:t>
+            </w:r>
+            <w:r>
+              <w:rPr>
+                <w:rFonts w:ascii="Arial" w:hAnsi="Arial" w:cs="Arial"/>
+                <w:sz w:val="24"/>
+                <w:szCs w:val="24"/>
+              </w:rPr>
+              <w:t>dMapa</w:t>
+            </w:r>
+            <w:proofErr w:type="spellEnd"/>
+          </w:p>
+        </w:tc>
+        <w:tc>
+          <w:tcPr>
+            <w:tcW w:w="1944" w:type="dxa"/>
+          </w:tcPr>
+          <w:p>
+            <w:pPr>
+              <w:rPr>
+                <w:rFonts w:ascii="Arial" w:hAnsi="Arial" w:cs="Arial"/>
+                <w:sz w:val="24"/>
+                <w:szCs w:val="24"/>
+              </w:rPr>
+            </w:pPr>
+            <w:r>
+              <w:rPr>
+                <w:rFonts w:ascii="Arial" w:hAnsi="Arial" w:cs="Arial"/>
+                <w:sz w:val="24"/>
+                <w:szCs w:val="24"/>
+              </w:rPr>
+              <w:t>Numérico</w:t>
+            </w:r>
+          </w:p>
+        </w:tc>
+        <w:tc>
+          <w:tcPr>
+            <w:tcW w:w="1530" w:type="dxa"/>
+          </w:tcPr>
+          <w:p>
+            <w:pPr>
+              <w:rPr>
+                <w:rFonts w:ascii="Arial" w:hAnsi="Arial" w:cs="Arial"/>
+                <w:sz w:val="24"/>
+                <w:szCs w:val="24"/>
+              </w:rPr>
+            </w:pPr>
+          </w:p>
+        </w:tc>
+        <w:tc>
+          <w:tcPr>
+            <w:tcW w:w="1597" w:type="dxa"/>
+          </w:tcPr>
+          <w:p>
+            <w:pPr>
+              <w:rPr>
+                <w:rFonts w:ascii="Arial" w:hAnsi="Arial" w:cs="Arial"/>
+                <w:sz w:val="24"/>
+                <w:szCs w:val="24"/>
+              </w:rPr>
+            </w:pPr>
+            <w:r>
+              <w:rPr>
+                <w:rFonts w:ascii="Arial" w:hAnsi="Arial" w:cs="Arial"/>
+                <w:sz w:val="24"/>
+                <w:szCs w:val="24"/>
+              </w:rPr>
+              <w:t>Índice único</w:t>
+            </w:r>
+          </w:p>
+          <w:p>
+            <w:pPr>
+              <w:rPr>
+                <w:rFonts w:ascii="Arial" w:hAnsi="Arial" w:cs="Arial"/>
+                <w:sz w:val="24"/>
+                <w:szCs w:val="24"/>
+              </w:rPr>
+            </w:pPr>
+            <w:r>
+              <w:rPr>
+                <w:rFonts w:ascii="Arial" w:hAnsi="Arial" w:cs="Arial"/>
+                <w:sz w:val="24"/>
+                <w:szCs w:val="24"/>
+              </w:rPr>
+              <w:t>Chave primária</w:t>
+            </w:r>
+          </w:p>
+        </w:tc>
+        <w:tc>
+          <w:tcPr>
+            <w:tcW w:w="1646" w:type="dxa"/>
+          </w:tcPr>
+          <w:p>
+            <w:pPr>
+              <w:rPr>
+                <w:rFonts w:ascii="Arial" w:hAnsi="Arial" w:cs="Arial"/>
+                <w:sz w:val="24"/>
+                <w:szCs w:val="24"/>
+              </w:rPr>
+            </w:pPr>
+            <w:r>
+              <w:rPr>
+                <w:rFonts w:ascii="Arial" w:hAnsi="Arial" w:cs="Arial"/>
+                <w:sz w:val="24"/>
+                <w:szCs w:val="24"/>
+              </w:rPr>
+              <w:t xml:space="preserve">Código do </w:t>
+            </w:r>
+            <w:r>
+              <w:rPr>
+                <w:rFonts w:ascii="Arial" w:hAnsi="Arial" w:cs="Arial"/>
+                <w:sz w:val="24"/>
+                <w:szCs w:val="24"/>
+              </w:rPr>
+              <w:t>mapa</w:t>
+            </w:r>
+          </w:p>
+        </w:tc>
+      </w:tr>
+      <w:tr>
+        <w:tc>
+          <w:tcPr>
+            <w:tcW w:w="1777" w:type="dxa"/>
+          </w:tcPr>
+          <w:p>
+            <w:pPr>
+              <w:rPr>
+                <w:rFonts w:ascii="Arial" w:hAnsi="Arial" w:cs="Arial"/>
+                <w:sz w:val="24"/>
+                <w:szCs w:val="24"/>
+              </w:rPr>
+            </w:pPr>
+            <w:r>
+              <w:rPr>
+                <w:rFonts w:ascii="Arial" w:hAnsi="Arial" w:cs="Arial"/>
+                <w:sz w:val="24"/>
+                <w:szCs w:val="24"/>
+              </w:rPr>
+              <w:t>Nome</w:t>
+            </w:r>
+          </w:p>
+        </w:tc>
+        <w:tc>
+          <w:tcPr>
+            <w:tcW w:w="1944" w:type="dxa"/>
+          </w:tcPr>
+          <w:p>
+            <w:pPr>
+              <w:rPr>
+                <w:rFonts w:ascii="Arial" w:hAnsi="Arial" w:cs="Arial"/>
+                <w:sz w:val="24"/>
+                <w:szCs w:val="24"/>
+              </w:rPr>
+            </w:pPr>
+            <w:r>
+              <w:rPr>
+                <w:rFonts w:ascii="Arial" w:hAnsi="Arial" w:cs="Arial"/>
+                <w:sz w:val="24"/>
+                <w:szCs w:val="24"/>
+              </w:rPr>
+              <w:t>Texto</w:t>
+            </w:r>
+          </w:p>
+        </w:tc>
+        <w:tc>
+          <w:tcPr>
+            <w:tcW w:w="1530" w:type="dxa"/>
+          </w:tcPr>
+          <w:p>
+            <w:pPr>
+              <w:rPr>
+                <w:rFonts w:ascii="Arial" w:hAnsi="Arial" w:cs="Arial"/>
+                <w:sz w:val="24"/>
+                <w:szCs w:val="24"/>
+              </w:rPr>
+            </w:pPr>
+            <w:r>
+              <w:rPr>
+                <w:rFonts w:ascii="Arial" w:hAnsi="Arial" w:cs="Arial"/>
+                <w:sz w:val="24"/>
+                <w:szCs w:val="24"/>
+              </w:rPr>
+              <w:t>20</w:t>
+            </w:r>
+          </w:p>
+        </w:tc>
+        <w:tc>
+          <w:tcPr>
+            <w:tcW w:w="1597" w:type="dxa"/>
+          </w:tcPr>
+          <w:p>
+            <w:pPr>
+              <w:rPr>
+                <w:rFonts w:ascii="Arial" w:hAnsi="Arial" w:cs="Arial"/>
+                <w:sz w:val="24"/>
+                <w:szCs w:val="24"/>
+              </w:rPr>
+            </w:pPr>
+          </w:p>
+        </w:tc>
+        <w:tc>
+          <w:tcPr>
+            <w:tcW w:w="1646" w:type="dxa"/>
+          </w:tcPr>
+          <w:p>
+            <w:pPr>
+              <w:rPr>
+                <w:rFonts w:ascii="Arial" w:hAnsi="Arial" w:cs="Arial"/>
+                <w:sz w:val="24"/>
+                <w:szCs w:val="24"/>
+              </w:rPr>
+            </w:pPr>
+            <w:r>
+              <w:rPr>
+                <w:rFonts w:ascii="Arial" w:hAnsi="Arial" w:cs="Arial"/>
+                <w:sz w:val="24"/>
+                <w:szCs w:val="24"/>
+              </w:rPr>
+              <w:t xml:space="preserve">Nome do </w:t>
+            </w:r>
+            <w:r>
+              <w:rPr>
+                <w:rFonts w:ascii="Arial" w:hAnsi="Arial" w:cs="Arial"/>
+                <w:sz w:val="24"/>
+                <w:szCs w:val="24"/>
+              </w:rPr>
+              <w:t>mapa</w:t>
+            </w:r>
+          </w:p>
+        </w:tc>
+      </w:tr>
+    </w:tbl>
+    <w:p>
+      <w:pPr>
+        <w:tabs>
+          <w:tab w:val="left" w:pos="5505"/>
+        </w:tabs>
+        <w:rPr>
+          <w:rFonts w:ascii="Arial" w:hAnsi="Arial" w:cs="Arial"/>
+          <w:sz w:val="24"/>
+          <w:szCs w:val="24"/>
+        </w:rPr>
+      </w:pPr>
     </w:p>
     <w:sectPr>
       <w:pgSz w:w="11906" w:h="16838"/>
@@ -679,7 +4338,7 @@
 </file>
 
 <file path=word/styles.xml><?xml version="1.0" encoding="utf-8"?>
-<w:styles xmlns:mc="http://schemas.openxmlformats.org/markup-compatibility/2006" xmlns:r="http://schemas.openxmlformats.org/officeDocument/2006/relationships" xmlns:w="http://schemas.openxmlformats.org/wordprocessingml/2006/main" xmlns:w14="http://schemas.microsoft.com/office/word/2010/wordml" xmlns:w15="http://schemas.microsoft.com/office/word/2012/wordml" xmlns:w16cex="http://schemas.microsoft.com/office/word/2018/wordml/cex" xmlns:w16cid="http://schemas.microsoft.com/office/word/2016/wordml/cid" xmlns:w16="http://schemas.microsoft.com/office/word/2018/wordml" xmlns:w16sdtdh="http://schemas.microsoft.com/office/word/2020/wordml/sdtdatahash" xmlns:w16se="http://schemas.microsoft.com/office/word/2015/wordml/symex" mc:Ignorable="w14 w15 w16se w16cid w16 w16cex w16sdtdh">
+<w:styles xmlns:mc="http://schemas.openxmlformats.org/markup-compatibility/2006" xmlns:r="http://schemas.openxmlformats.org/officeDocument/2006/relationships" xmlns:w="http://schemas.openxmlformats.org/wordprocessingml/2006/main" xmlns:w14="http://schemas.microsoft.com/office/word/2010/wordml" xmlns:w15="http://schemas.microsoft.com/office/word/2012/wordml" xmlns:w16se="http://schemas.microsoft.com/office/word/2015/wordml/symex" mc:Ignorable="w14 w15 w16se">
   <w:docDefaults>
     <w:rPrDefault>
       <w:rPr>
@@ -695,7 +4354,7 @@
       </w:pPr>
     </w:pPrDefault>
   </w:docDefaults>
-  <w:latentStyles w:defLockedState="0" w:defUIPriority="99" w:defSemiHidden="0" w:defUnhideWhenUsed="0" w:defQFormat="0" w:count="376">
+  <w:latentStyles w:defLockedState="0" w:defUIPriority="99" w:defSemiHidden="0" w:defUnhideWhenUsed="0" w:defQFormat="0" w:count="371">
     <w:lsdException w:name="Normal" w:uiPriority="0" w:qFormat="1"/>
     <w:lsdException w:name="heading 1" w:uiPriority="9" w:qFormat="1"/>
     <w:lsdException w:name="heading 2" w:semiHidden="1" w:uiPriority="9" w:unhideWhenUsed="1" w:qFormat="1"/>
@@ -1067,11 +4726,6 @@
     <w:lsdException w:name="List Table 5 Dark Accent 6" w:uiPriority="50"/>
     <w:lsdException w:name="List Table 6 Colorful Accent 6" w:uiPriority="51"/>
     <w:lsdException w:name="List Table 7 Colorful Accent 6" w:uiPriority="52"/>
-    <w:lsdException w:name="Mention" w:semiHidden="1" w:unhideWhenUsed="1"/>
-    <w:lsdException w:name="Smart Hyperlink" w:semiHidden="1" w:unhideWhenUsed="1"/>
-    <w:lsdException w:name="Hashtag" w:semiHidden="1" w:unhideWhenUsed="1"/>
-    <w:lsdException w:name="Unresolved Mention" w:semiHidden="1" w:unhideWhenUsed="1"/>
-    <w:lsdException w:name="Smart Link" w:semiHidden="1" w:unhideWhenUsed="1"/>
   </w:latentStyles>
   <w:style w:type="paragraph" w:default="1" w:styleId="Normal">
     <w:name w:val="Normal"/>
